--- a/Курсовая работа, Катамадзе Анна, 201-362.docx
+++ b/Курсовая работа, Катамадзе Анна, 201-362.docx
@@ -179,7 +179,43 @@
           <w:szCs w:val="28"/>
           <w:lang w:eastAsia="ru-RU"/>
         </w:rPr>
-        <w:t>Тема: «Разработка приложения баз данных «Научно-исследовательский институт»»</w:t>
+        <w:t>Тема: «</w:t>
+      </w:r>
+      <w:r>
+        <w:rPr>
+          <w:rFonts w:ascii="Times New Roman" w:hAnsi="Times New Roman" w:cs="Times New Roman"/>
+          <w:sz w:val="28"/>
+          <w:szCs w:val="28"/>
+        </w:rPr>
+        <w:t xml:space="preserve">Разработка </w:t>
+      </w:r>
+      <w:proofErr w:type="spellStart"/>
+      <w:r>
+        <w:rPr>
+          <w:rFonts w:ascii="Times New Roman" w:hAnsi="Times New Roman" w:cs="Times New Roman"/>
+          <w:sz w:val="28"/>
+          <w:szCs w:val="28"/>
+        </w:rPr>
+        <w:t>клиентоориентированного</w:t>
+      </w:r>
+      <w:proofErr w:type="spellEnd"/>
+      <w:r>
+        <w:rPr>
+          <w:rFonts w:ascii="Times New Roman" w:hAnsi="Times New Roman" w:cs="Times New Roman"/>
+          <w:sz w:val="28"/>
+          <w:szCs w:val="28"/>
+        </w:rPr>
+        <w:t xml:space="preserve"> веб-приложения на основе открытых данных города Москвы</w:t>
+      </w:r>
+      <w:r>
+        <w:rPr>
+          <w:rFonts w:ascii="Times New Roman" w:eastAsia="Times New Roman" w:hAnsi="Times New Roman" w:cs="Times New Roman"/>
+          <w:color w:val="000000"/>
+          <w:sz w:val="28"/>
+          <w:szCs w:val="28"/>
+          <w:lang w:eastAsia="ru-RU"/>
+        </w:rPr>
+        <w:t>»</w:t>
       </w:r>
     </w:p>
     <w:p>
@@ -273,6 +309,7 @@
         </w:rPr>
         <w:t xml:space="preserve">Руководитель (преподаватель) ________________ </w:t>
       </w:r>
+      <w:proofErr w:type="gramStart"/>
       <w:r>
         <w:rPr>
           <w:rFonts w:ascii="Times New Roman" w:eastAsia="Times New Roman" w:hAnsi="Times New Roman" w:cs="Times New Roman"/>
@@ -283,91 +320,62 @@
         </w:rPr>
         <w:t>Е.А.</w:t>
       </w:r>
-      <w:r>
-        <w:rPr>
-          <w:rFonts w:ascii="Times New Roman" w:eastAsia="Times New Roman" w:hAnsi="Times New Roman" w:cs="Times New Roman"/>
-          <w:color w:val="000000"/>
-          <w:sz w:val="28"/>
-          <w:szCs w:val="28"/>
-          <w:lang w:eastAsia="ru-RU"/>
-        </w:rPr>
-        <w:t xml:space="preserve"> </w:t>
-      </w:r>
-      <w:r>
-        <w:rPr>
-          <w:rFonts w:ascii="Times New Roman" w:eastAsia="Times New Roman" w:hAnsi="Times New Roman" w:cs="Times New Roman"/>
-          <w:color w:val="000000"/>
-          <w:sz w:val="28"/>
-          <w:szCs w:val="28"/>
-          <w:lang w:eastAsia="ru-RU"/>
-        </w:rPr>
-        <w:t>Харченко</w:t>
-      </w:r>
-    </w:p>
-    <w:p>
-      <w:pPr>
-        <w:jc w:val="center"/>
-        <w:rPr>
-          <w:rFonts w:ascii="Times New Roman" w:eastAsia="Times New Roman" w:hAnsi="Times New Roman" w:cs="Times New Roman"/>
-          <w:color w:val="000000"/>
-          <w:sz w:val="28"/>
-          <w:szCs w:val="28"/>
-          <w:lang w:eastAsia="ru-RU"/>
-        </w:rPr>
-      </w:pPr>
-    </w:p>
-    <w:p>
-      <w:pPr>
-        <w:jc w:val="center"/>
-        <w:rPr>
-          <w:rFonts w:ascii="Times New Roman" w:eastAsia="Times New Roman" w:hAnsi="Times New Roman" w:cs="Times New Roman"/>
-          <w:color w:val="000000"/>
-          <w:sz w:val="28"/>
-          <w:szCs w:val="28"/>
-          <w:lang w:eastAsia="ru-RU"/>
-        </w:rPr>
-      </w:pPr>
-    </w:p>
-    <w:p>
-      <w:pPr>
-        <w:jc w:val="center"/>
-        <w:rPr>
-          <w:rFonts w:ascii="Times New Roman" w:eastAsia="Times New Roman" w:hAnsi="Times New Roman" w:cs="Times New Roman"/>
-          <w:color w:val="000000"/>
-          <w:sz w:val="28"/>
-          <w:szCs w:val="28"/>
-          <w:lang w:eastAsia="ru-RU"/>
-        </w:rPr>
-      </w:pPr>
-      <w:r>
-        <w:rPr>
-          <w:rFonts w:ascii="Times New Roman" w:eastAsia="Times New Roman" w:hAnsi="Times New Roman" w:cs="Times New Roman"/>
-          <w:color w:val="000000"/>
-          <w:sz w:val="28"/>
-          <w:szCs w:val="28"/>
-          <w:lang w:eastAsia="ru-RU"/>
-        </w:rPr>
-        <w:t xml:space="preserve">Выполнил студент группы </w:t>
-      </w:r>
-      <w:r>
-        <w:rPr>
-          <w:rFonts w:ascii="Times New Roman" w:eastAsia="Times New Roman" w:hAnsi="Times New Roman" w:cs="Times New Roman"/>
-          <w:color w:val="000000"/>
-          <w:sz w:val="28"/>
-          <w:szCs w:val="28"/>
-          <w:lang w:eastAsia="ru-RU"/>
-        </w:rPr>
-        <w:t>№201–362</w:t>
-      </w:r>
-      <w:r>
-        <w:rPr>
-          <w:rFonts w:ascii="Times New Roman" w:eastAsia="Times New Roman" w:hAnsi="Times New Roman" w:cs="Times New Roman"/>
-          <w:color w:val="000000"/>
-          <w:sz w:val="28"/>
-          <w:szCs w:val="28"/>
-          <w:lang w:eastAsia="ru-RU"/>
-        </w:rPr>
-        <w:t xml:space="preserve"> ___________ А.С. Катамадзе </w:t>
+      <w:proofErr w:type="gramEnd"/>
+      <w:r>
+        <w:rPr>
+          <w:rFonts w:ascii="Times New Roman" w:eastAsia="Times New Roman" w:hAnsi="Times New Roman" w:cs="Times New Roman"/>
+          <w:color w:val="000000"/>
+          <w:sz w:val="28"/>
+          <w:szCs w:val="28"/>
+          <w:lang w:eastAsia="ru-RU"/>
+        </w:rPr>
+        <w:t xml:space="preserve"> Харченко</w:t>
+      </w:r>
+    </w:p>
+    <w:p>
+      <w:pPr>
+        <w:jc w:val="center"/>
+        <w:rPr>
+          <w:rFonts w:ascii="Times New Roman" w:eastAsia="Times New Roman" w:hAnsi="Times New Roman" w:cs="Times New Roman"/>
+          <w:color w:val="000000"/>
+          <w:sz w:val="28"/>
+          <w:szCs w:val="28"/>
+          <w:lang w:eastAsia="ru-RU"/>
+        </w:rPr>
+      </w:pPr>
+    </w:p>
+    <w:p>
+      <w:pPr>
+        <w:jc w:val="center"/>
+        <w:rPr>
+          <w:rFonts w:ascii="Times New Roman" w:eastAsia="Times New Roman" w:hAnsi="Times New Roman" w:cs="Times New Roman"/>
+          <w:color w:val="000000"/>
+          <w:sz w:val="28"/>
+          <w:szCs w:val="28"/>
+          <w:lang w:eastAsia="ru-RU"/>
+        </w:rPr>
+      </w:pPr>
+    </w:p>
+    <w:p>
+      <w:pPr>
+        <w:jc w:val="center"/>
+        <w:rPr>
+          <w:rFonts w:ascii="Times New Roman" w:eastAsia="Times New Roman" w:hAnsi="Times New Roman" w:cs="Times New Roman"/>
+          <w:color w:val="000000"/>
+          <w:sz w:val="28"/>
+          <w:szCs w:val="28"/>
+          <w:lang w:eastAsia="ru-RU"/>
+        </w:rPr>
+      </w:pPr>
+      <w:r>
+        <w:rPr>
+          <w:rFonts w:ascii="Times New Roman" w:eastAsia="Times New Roman" w:hAnsi="Times New Roman" w:cs="Times New Roman"/>
+          <w:color w:val="000000"/>
+          <w:sz w:val="28"/>
+          <w:szCs w:val="28"/>
+          <w:lang w:eastAsia="ru-RU"/>
+        </w:rPr>
+        <w:t xml:space="preserve">Выполнил студент группы №201–362 ___________ А.С. Катамадзе </w:t>
       </w:r>
     </w:p>
     <w:p/>
@@ -399,15 +407,7 @@
           <w:szCs w:val="28"/>
         </w:rPr>
         <w:br/>
-        <w:t>202</w:t>
-      </w:r>
-      <w:r>
-        <w:rPr>
-          <w:rFonts w:ascii="Times New Roman" w:hAnsi="Times New Roman" w:cs="Times New Roman"/>
-          <w:sz w:val="28"/>
-          <w:szCs w:val="28"/>
-        </w:rPr>
-        <w:t>2</w:t>
+        <w:t>2022</w:t>
       </w:r>
     </w:p>
     <w:p>
@@ -433,6 +433,565 @@
         <w:t>Оглавление</w:t>
       </w:r>
     </w:p>
+    <w:p>
+      <w:pPr>
+        <w:rPr>
+          <w:rFonts w:ascii="Times New Roman" w:hAnsi="Times New Roman" w:cs="Times New Roman"/>
+          <w:sz w:val="28"/>
+          <w:szCs w:val="28"/>
+        </w:rPr>
+      </w:pPr>
+      <w:r>
+        <w:rPr>
+          <w:rFonts w:ascii="Times New Roman" w:hAnsi="Times New Roman" w:cs="Times New Roman"/>
+          <w:sz w:val="28"/>
+          <w:szCs w:val="28"/>
+        </w:rPr>
+        <w:t>В</w:t>
+      </w:r>
+      <w:r>
+        <w:rPr>
+          <w:rFonts w:ascii="Times New Roman" w:hAnsi="Times New Roman" w:cs="Times New Roman"/>
+          <w:sz w:val="28"/>
+          <w:szCs w:val="28"/>
+        </w:rPr>
+        <w:t>ВЕДЕНИЕ</w:t>
+      </w:r>
+      <w:r>
+        <w:rPr>
+          <w:rFonts w:ascii="Times New Roman" w:hAnsi="Times New Roman" w:cs="Times New Roman"/>
+          <w:sz w:val="28"/>
+          <w:szCs w:val="28"/>
+        </w:rPr>
+        <w:br/>
+      </w:r>
+      <w:r>
+        <w:rPr>
+          <w:rFonts w:ascii="Times New Roman" w:hAnsi="Times New Roman" w:cs="Times New Roman"/>
+          <w:sz w:val="28"/>
+          <w:szCs w:val="28"/>
+        </w:rPr>
+        <w:t>ЦЕЛЬ И ЗАДАЧИ РАБОТЫ</w:t>
+      </w:r>
+      <w:r>
+        <w:rPr>
+          <w:rFonts w:ascii="Times New Roman" w:hAnsi="Times New Roman" w:cs="Times New Roman"/>
+          <w:sz w:val="28"/>
+          <w:szCs w:val="28"/>
+        </w:rPr>
+        <w:br/>
+      </w:r>
+      <w:r>
+        <w:rPr>
+          <w:rFonts w:ascii="Times New Roman" w:hAnsi="Times New Roman" w:cs="Times New Roman"/>
+          <w:sz w:val="28"/>
+          <w:szCs w:val="28"/>
+        </w:rPr>
+        <w:t>ПРОЕКТИРОВАНИЕ ПРИЛОЖЕНИЯ</w:t>
+      </w:r>
+      <w:r>
+        <w:rPr>
+          <w:rFonts w:ascii="Times New Roman" w:hAnsi="Times New Roman" w:cs="Times New Roman"/>
+          <w:sz w:val="28"/>
+          <w:szCs w:val="28"/>
+        </w:rPr>
+        <w:br/>
+      </w:r>
+      <w:r>
+        <w:rPr>
+          <w:rFonts w:ascii="Times New Roman" w:hAnsi="Times New Roman" w:cs="Times New Roman"/>
+          <w:sz w:val="28"/>
+          <w:szCs w:val="28"/>
+        </w:rPr>
+        <w:t>РЕАЛИЗАЦИЯ ПРИЛОЖЕНИЯ</w:t>
+      </w:r>
+      <w:r>
+        <w:rPr>
+          <w:rFonts w:ascii="Times New Roman" w:hAnsi="Times New Roman" w:cs="Times New Roman"/>
+          <w:sz w:val="28"/>
+          <w:szCs w:val="28"/>
+        </w:rPr>
+        <w:br/>
+      </w:r>
+      <w:r>
+        <w:rPr>
+          <w:rFonts w:ascii="Times New Roman" w:hAnsi="Times New Roman" w:cs="Times New Roman"/>
+          <w:sz w:val="28"/>
+          <w:szCs w:val="28"/>
+        </w:rPr>
+        <w:t>ПРИМЕРЫ ИСПОЛЬЗОВАНИЯ ПРИЛОЖЕНИЯ</w:t>
+      </w:r>
+      <w:r>
+        <w:rPr>
+          <w:rFonts w:ascii="Times New Roman" w:hAnsi="Times New Roman" w:cs="Times New Roman"/>
+          <w:sz w:val="28"/>
+          <w:szCs w:val="28"/>
+        </w:rPr>
+        <w:br/>
+      </w:r>
+      <w:r>
+        <w:rPr>
+          <w:rFonts w:ascii="Times New Roman" w:hAnsi="Times New Roman" w:cs="Times New Roman"/>
+          <w:sz w:val="28"/>
+          <w:szCs w:val="28"/>
+        </w:rPr>
+        <w:t>ЗАКЛЮЧЕНИЕ</w:t>
+      </w:r>
+      <w:r>
+        <w:rPr>
+          <w:rFonts w:ascii="Times New Roman" w:hAnsi="Times New Roman" w:cs="Times New Roman"/>
+          <w:sz w:val="28"/>
+          <w:szCs w:val="28"/>
+        </w:rPr>
+        <w:br/>
+      </w:r>
+      <w:r>
+        <w:rPr>
+          <w:rFonts w:ascii="Times New Roman" w:hAnsi="Times New Roman" w:cs="Times New Roman"/>
+          <w:sz w:val="28"/>
+          <w:szCs w:val="28"/>
+        </w:rPr>
+        <w:t>СПИСОК ЛИТЕРАТУРЫ</w:t>
+      </w:r>
+      <w:r>
+        <w:rPr>
+          <w:rFonts w:ascii="Times New Roman" w:hAnsi="Times New Roman" w:cs="Times New Roman"/>
+          <w:sz w:val="28"/>
+          <w:szCs w:val="28"/>
+        </w:rPr>
+        <w:br/>
+      </w:r>
+      <w:r>
+        <w:rPr>
+          <w:rFonts w:ascii="Times New Roman" w:hAnsi="Times New Roman" w:cs="Times New Roman"/>
+          <w:sz w:val="28"/>
+          <w:szCs w:val="28"/>
+        </w:rPr>
+        <w:t>ПРИЛОЖЕНИЕ</w:t>
+      </w:r>
+    </w:p>
+    <w:p/>
+    <w:p>
+      <w:r>
+        <w:br w:type="page"/>
+      </w:r>
+    </w:p>
+    <w:p>
+      <w:pPr>
+        <w:jc w:val="center"/>
+        <w:rPr>
+          <w:rFonts w:ascii="Times New Roman" w:hAnsi="Times New Roman" w:cs="Times New Roman"/>
+          <w:b/>
+          <w:bCs/>
+          <w:sz w:val="28"/>
+          <w:szCs w:val="28"/>
+        </w:rPr>
+      </w:pPr>
+      <w:r>
+        <w:rPr>
+          <w:rFonts w:ascii="Times New Roman" w:hAnsi="Times New Roman" w:cs="Times New Roman"/>
+          <w:b/>
+          <w:bCs/>
+          <w:sz w:val="28"/>
+          <w:szCs w:val="28"/>
+        </w:rPr>
+        <w:lastRenderedPageBreak/>
+        <w:t>ВВЕДЕНИЕ</w:t>
+      </w:r>
+    </w:p>
+    <w:p>
+      <w:pPr>
+        <w:spacing w:line="360" w:lineRule="auto"/>
+        <w:ind w:firstLine="709"/>
+        <w:jc w:val="both"/>
+        <w:rPr>
+          <w:rFonts w:ascii="Times New Roman" w:hAnsi="Times New Roman" w:cs="Times New Roman"/>
+          <w:sz w:val="28"/>
+          <w:szCs w:val="28"/>
+        </w:rPr>
+      </w:pPr>
+      <w:r>
+        <w:rPr>
+          <w:rFonts w:ascii="Times New Roman" w:hAnsi="Times New Roman" w:cs="Times New Roman"/>
+          <w:sz w:val="28"/>
+          <w:szCs w:val="28"/>
+        </w:rPr>
+        <w:t xml:space="preserve">Тема отдыха в современном мире имеет большую актуальность. Темп городской жизни становится все быстрее и быстрее, поэтому </w:t>
+      </w:r>
+      <w:r>
+        <w:rPr>
+          <w:rFonts w:ascii="Times New Roman" w:hAnsi="Times New Roman" w:cs="Times New Roman"/>
+          <w:sz w:val="28"/>
+          <w:szCs w:val="28"/>
+        </w:rPr>
+        <w:t>без должного отдыха не удастся быть максимально продуктивным.</w:t>
+      </w:r>
+    </w:p>
+    <w:p>
+      <w:pPr>
+        <w:spacing w:line="360" w:lineRule="auto"/>
+        <w:ind w:firstLine="709"/>
+        <w:jc w:val="both"/>
+        <w:rPr>
+          <w:rFonts w:ascii="Times New Roman" w:hAnsi="Times New Roman" w:cs="Times New Roman"/>
+          <w:sz w:val="28"/>
+          <w:szCs w:val="28"/>
+        </w:rPr>
+      </w:pPr>
+      <w:r>
+        <w:rPr>
+          <w:rFonts w:ascii="Times New Roman" w:hAnsi="Times New Roman" w:cs="Times New Roman"/>
+          <w:sz w:val="28"/>
+          <w:szCs w:val="28"/>
+        </w:rPr>
+        <w:t>Чтобы поддерживать позитивный настрой в работе необходимо хотя бы по выходным дням сменять свою деятельность. Отличным видом отдыха может стать поход на пикник.</w:t>
+      </w:r>
+    </w:p>
+    <w:p>
+      <w:pPr>
+        <w:spacing w:line="360" w:lineRule="auto"/>
+        <w:ind w:firstLine="709"/>
+        <w:jc w:val="both"/>
+        <w:rPr>
+          <w:rFonts w:ascii="Times New Roman" w:hAnsi="Times New Roman" w:cs="Times New Roman"/>
+          <w:sz w:val="28"/>
+          <w:szCs w:val="28"/>
+        </w:rPr>
+      </w:pPr>
+      <w:r>
+        <w:rPr>
+          <w:rFonts w:ascii="Times New Roman" w:hAnsi="Times New Roman" w:cs="Times New Roman"/>
+          <w:sz w:val="28"/>
+          <w:szCs w:val="28"/>
+        </w:rPr>
+        <w:t>Но куда можно сходить на пикник в городе? Этот вопрос задается многими людьми каждый год с наступлением тепла.</w:t>
+      </w:r>
+      <w:r>
+        <w:rPr>
+          <w:rFonts w:ascii="Times New Roman" w:hAnsi="Times New Roman" w:cs="Times New Roman"/>
+          <w:sz w:val="28"/>
+          <w:szCs w:val="28"/>
+        </w:rPr>
+        <w:t xml:space="preserve"> </w:t>
+      </w:r>
+    </w:p>
+    <w:p>
+      <w:pPr>
+        <w:spacing w:line="360" w:lineRule="auto"/>
+        <w:ind w:firstLine="709"/>
+        <w:jc w:val="both"/>
+        <w:rPr>
+          <w:rFonts w:ascii="Times New Roman" w:hAnsi="Times New Roman" w:cs="Times New Roman"/>
+          <w:sz w:val="28"/>
+          <w:szCs w:val="28"/>
+        </w:rPr>
+      </w:pPr>
+      <w:r>
+        <w:rPr>
+          <w:rFonts w:ascii="Times New Roman" w:hAnsi="Times New Roman" w:cs="Times New Roman"/>
+          <w:sz w:val="28"/>
+          <w:szCs w:val="28"/>
+        </w:rPr>
+        <w:t>Каждый год выявляется огромное количество нарушений связанных</w:t>
+      </w:r>
+      <w:r>
+        <w:rPr>
+          <w:rFonts w:ascii="Times New Roman" w:hAnsi="Times New Roman" w:cs="Times New Roman"/>
+          <w:sz w:val="28"/>
+          <w:szCs w:val="28"/>
+        </w:rPr>
+        <w:t xml:space="preserve"> с разведением костров, готовкой шашлыков и устраиванием пикников в неправильных местах. Чтобы </w:t>
+      </w:r>
+      <w:r>
+        <w:rPr>
+          <w:rFonts w:ascii="Times New Roman" w:hAnsi="Times New Roman" w:cs="Times New Roman"/>
+          <w:sz w:val="28"/>
+          <w:szCs w:val="28"/>
+        </w:rPr>
+        <w:t xml:space="preserve">избежать последствий таких нарушений необходимо просвещать людей о </w:t>
+      </w:r>
+      <w:r>
+        <w:rPr>
+          <w:rFonts w:ascii="Times New Roman" w:hAnsi="Times New Roman" w:cs="Times New Roman"/>
+          <w:sz w:val="28"/>
+          <w:szCs w:val="28"/>
+        </w:rPr>
+        <w:t>том,</w:t>
+      </w:r>
+      <w:r>
+        <w:rPr>
+          <w:rFonts w:ascii="Times New Roman" w:hAnsi="Times New Roman" w:cs="Times New Roman"/>
+          <w:sz w:val="28"/>
+          <w:szCs w:val="28"/>
+        </w:rPr>
+        <w:t xml:space="preserve"> где есть разрешенные места для такого отдыха.</w:t>
+      </w:r>
+    </w:p>
+    <w:p>
+      <w:pPr>
+        <w:spacing w:line="360" w:lineRule="auto"/>
+        <w:ind w:firstLine="709"/>
+        <w:jc w:val="both"/>
+        <w:rPr>
+          <w:rFonts w:ascii="Times New Roman" w:hAnsi="Times New Roman" w:cs="Times New Roman"/>
+          <w:sz w:val="28"/>
+          <w:szCs w:val="28"/>
+        </w:rPr>
+      </w:pPr>
+      <w:r>
+        <w:rPr>
+          <w:rFonts w:ascii="Times New Roman" w:hAnsi="Times New Roman" w:cs="Times New Roman"/>
+          <w:sz w:val="28"/>
+          <w:szCs w:val="28"/>
+        </w:rPr>
+        <w:t>Решением данной проблемы может стать доступный и простой в использовании сайт для поиска мест для пикника в парках города.</w:t>
+      </w:r>
+    </w:p>
+    <w:p>
+      <w:pPr>
+        <w:rPr>
+          <w:rFonts w:ascii="Times New Roman" w:hAnsi="Times New Roman" w:cs="Times New Roman"/>
+          <w:sz w:val="28"/>
+          <w:szCs w:val="28"/>
+        </w:rPr>
+      </w:pPr>
+    </w:p>
+    <w:p>
+      <w:pPr>
+        <w:rPr>
+          <w:rFonts w:ascii="Times New Roman" w:hAnsi="Times New Roman" w:cs="Times New Roman"/>
+          <w:sz w:val="28"/>
+          <w:szCs w:val="28"/>
+        </w:rPr>
+      </w:pPr>
+      <w:r>
+        <w:rPr>
+          <w:rFonts w:ascii="Times New Roman" w:hAnsi="Times New Roman" w:cs="Times New Roman"/>
+          <w:sz w:val="28"/>
+          <w:szCs w:val="28"/>
+        </w:rPr>
+        <w:br w:type="page"/>
+      </w:r>
+    </w:p>
+    <w:p>
+      <w:pPr>
+        <w:jc w:val="center"/>
+        <w:rPr>
+          <w:rFonts w:ascii="Times New Roman" w:hAnsi="Times New Roman" w:cs="Times New Roman"/>
+          <w:b/>
+          <w:bCs/>
+          <w:sz w:val="28"/>
+          <w:szCs w:val="28"/>
+        </w:rPr>
+      </w:pPr>
+      <w:r>
+        <w:rPr>
+          <w:rFonts w:ascii="Times New Roman" w:hAnsi="Times New Roman" w:cs="Times New Roman"/>
+          <w:b/>
+          <w:bCs/>
+          <w:sz w:val="28"/>
+          <w:szCs w:val="28"/>
+        </w:rPr>
+        <w:lastRenderedPageBreak/>
+        <w:t>ЦЕЛЬ И ЗАДАЧИ РАБОТЫ</w:t>
+      </w:r>
+    </w:p>
+    <w:p>
+      <w:pPr>
+        <w:spacing w:line="360" w:lineRule="auto"/>
+        <w:ind w:firstLine="709"/>
+        <w:rPr>
+          <w:rFonts w:ascii="Times New Roman" w:hAnsi="Times New Roman" w:cs="Times New Roman"/>
+          <w:sz w:val="28"/>
+          <w:szCs w:val="28"/>
+        </w:rPr>
+      </w:pPr>
+      <w:r>
+        <w:rPr>
+          <w:rFonts w:ascii="Times New Roman" w:hAnsi="Times New Roman" w:cs="Times New Roman"/>
+          <w:sz w:val="28"/>
+          <w:szCs w:val="28"/>
+        </w:rPr>
+        <w:t xml:space="preserve">Цель данной работы – создать сайт для поиска мест для пикника, что поможет уменьшить количество </w:t>
+      </w:r>
+      <w:r>
+        <w:rPr>
+          <w:rFonts w:ascii="Times New Roman" w:hAnsi="Times New Roman" w:cs="Times New Roman"/>
+          <w:sz w:val="28"/>
+          <w:szCs w:val="28"/>
+        </w:rPr>
+        <w:t>последствий незаконно разведенных костров, разбросанного мусора и нанесения вреда природным ресурсам</w:t>
+      </w:r>
+      <w:r>
+        <w:rPr>
+          <w:rFonts w:ascii="Times New Roman" w:hAnsi="Times New Roman" w:cs="Times New Roman"/>
+          <w:sz w:val="28"/>
+          <w:szCs w:val="28"/>
+        </w:rPr>
+        <w:t>.</w:t>
+      </w:r>
+    </w:p>
+    <w:p>
+      <w:pPr>
+        <w:spacing w:line="360" w:lineRule="auto"/>
+        <w:ind w:firstLine="709"/>
+        <w:rPr>
+          <w:rFonts w:ascii="Times New Roman" w:hAnsi="Times New Roman" w:cs="Times New Roman"/>
+          <w:sz w:val="28"/>
+          <w:szCs w:val="28"/>
+        </w:rPr>
+      </w:pPr>
+      <w:r>
+        <w:rPr>
+          <w:rFonts w:ascii="Times New Roman" w:hAnsi="Times New Roman" w:cs="Times New Roman"/>
+          <w:sz w:val="28"/>
+          <w:szCs w:val="28"/>
+        </w:rPr>
+        <w:t>Задачи:</w:t>
+      </w:r>
+    </w:p>
+    <w:p>
+      <w:pPr>
+        <w:spacing w:line="360" w:lineRule="auto"/>
+        <w:ind w:firstLine="709"/>
+        <w:rPr>
+          <w:rFonts w:ascii="Times New Roman" w:hAnsi="Times New Roman" w:cs="Times New Roman"/>
+          <w:sz w:val="28"/>
+          <w:szCs w:val="28"/>
+        </w:rPr>
+      </w:pPr>
+      <w:r>
+        <w:rPr>
+          <w:rFonts w:ascii="Times New Roman" w:hAnsi="Times New Roman" w:cs="Times New Roman"/>
+          <w:sz w:val="28"/>
+          <w:szCs w:val="28"/>
+        </w:rPr>
+        <w:t>- Продумывание функционала сайта.</w:t>
+      </w:r>
+    </w:p>
+    <w:p>
+      <w:pPr>
+        <w:spacing w:line="360" w:lineRule="auto"/>
+        <w:ind w:firstLine="709"/>
+        <w:rPr>
+          <w:rFonts w:ascii="Times New Roman" w:hAnsi="Times New Roman" w:cs="Times New Roman"/>
+          <w:sz w:val="28"/>
+          <w:szCs w:val="28"/>
+        </w:rPr>
+      </w:pPr>
+      <w:r>
+        <w:rPr>
+          <w:rFonts w:ascii="Times New Roman" w:hAnsi="Times New Roman" w:cs="Times New Roman"/>
+          <w:sz w:val="28"/>
+          <w:szCs w:val="28"/>
+        </w:rPr>
+        <w:t xml:space="preserve">- </w:t>
+      </w:r>
+      <w:r>
+        <w:rPr>
+          <w:rFonts w:ascii="Times New Roman" w:hAnsi="Times New Roman" w:cs="Times New Roman"/>
+          <w:sz w:val="28"/>
+          <w:szCs w:val="28"/>
+        </w:rPr>
+        <w:t>Создание физической базы данных мест для пикника и базы данных пользователей.</w:t>
+      </w:r>
+    </w:p>
+    <w:p>
+      <w:pPr>
+        <w:spacing w:line="360" w:lineRule="auto"/>
+        <w:ind w:firstLine="709"/>
+        <w:rPr>
+          <w:rFonts w:ascii="Times New Roman" w:hAnsi="Times New Roman" w:cs="Times New Roman"/>
+          <w:sz w:val="28"/>
+          <w:szCs w:val="28"/>
+        </w:rPr>
+      </w:pPr>
+      <w:r>
+        <w:rPr>
+          <w:rFonts w:ascii="Times New Roman" w:hAnsi="Times New Roman" w:cs="Times New Roman"/>
+          <w:sz w:val="28"/>
+          <w:szCs w:val="28"/>
+        </w:rPr>
+        <w:t>- Создание графической части сайта.</w:t>
+      </w:r>
+    </w:p>
+    <w:p>
+      <w:pPr>
+        <w:spacing w:line="360" w:lineRule="auto"/>
+        <w:ind w:firstLine="709"/>
+        <w:rPr>
+          <w:rFonts w:ascii="Times New Roman" w:hAnsi="Times New Roman" w:cs="Times New Roman"/>
+          <w:sz w:val="28"/>
+          <w:szCs w:val="28"/>
+        </w:rPr>
+      </w:pPr>
+      <w:r>
+        <w:rPr>
+          <w:rFonts w:ascii="Times New Roman" w:hAnsi="Times New Roman" w:cs="Times New Roman"/>
+          <w:sz w:val="28"/>
+          <w:szCs w:val="28"/>
+        </w:rPr>
+        <w:t>- Подключение функциональных возможностей сайта связанных с базами данных.</w:t>
+      </w:r>
+    </w:p>
+    <w:p>
+      <w:pPr>
+        <w:rPr>
+          <w:rFonts w:ascii="Times New Roman" w:hAnsi="Times New Roman" w:cs="Times New Roman"/>
+          <w:sz w:val="28"/>
+          <w:szCs w:val="28"/>
+        </w:rPr>
+      </w:pPr>
+    </w:p>
+    <w:p>
+      <w:pPr>
+        <w:rPr>
+          <w:rFonts w:ascii="Times New Roman" w:hAnsi="Times New Roman" w:cs="Times New Roman"/>
+          <w:sz w:val="28"/>
+          <w:szCs w:val="28"/>
+        </w:rPr>
+      </w:pPr>
+    </w:p>
+    <w:p>
+      <w:pPr>
+        <w:rPr>
+          <w:rFonts w:ascii="Times New Roman" w:hAnsi="Times New Roman" w:cs="Times New Roman"/>
+          <w:sz w:val="28"/>
+          <w:szCs w:val="28"/>
+        </w:rPr>
+      </w:pPr>
+      <w:r>
+        <w:rPr>
+          <w:rFonts w:ascii="Times New Roman" w:hAnsi="Times New Roman" w:cs="Times New Roman"/>
+          <w:sz w:val="28"/>
+          <w:szCs w:val="28"/>
+        </w:rPr>
+        <w:br w:type="page"/>
+      </w:r>
+    </w:p>
+    <w:p>
+      <w:pPr>
+        <w:jc w:val="center"/>
+        <w:rPr>
+          <w:rFonts w:ascii="Times New Roman" w:hAnsi="Times New Roman" w:cs="Times New Roman"/>
+          <w:b/>
+          <w:bCs/>
+          <w:sz w:val="28"/>
+          <w:szCs w:val="28"/>
+        </w:rPr>
+      </w:pPr>
+      <w:r>
+        <w:rPr>
+          <w:rFonts w:ascii="Times New Roman" w:hAnsi="Times New Roman" w:cs="Times New Roman"/>
+          <w:b/>
+          <w:bCs/>
+          <w:sz w:val="28"/>
+          <w:szCs w:val="28"/>
+        </w:rPr>
+        <w:lastRenderedPageBreak/>
+        <w:t>ПРОЕКТИРОВАНИЕ ПРИЛОЖЕНИЯ</w:t>
+      </w:r>
+    </w:p>
     <w:p/>
     <w:p/>
     <w:p>
@@ -460,119 +1019,233 @@
           <w:szCs w:val="28"/>
         </w:rPr>
         <w:lastRenderedPageBreak/>
-        <w:t>ВВЕДЕНИЕ</w:t>
-      </w:r>
-    </w:p>
-    <w:p>
-      <w:pPr>
-        <w:rPr>
-          <w:rFonts w:ascii="Times New Roman" w:hAnsi="Times New Roman" w:cs="Times New Roman"/>
-          <w:sz w:val="28"/>
-          <w:szCs w:val="28"/>
-        </w:rPr>
-      </w:pPr>
-      <w:r>
-        <w:rPr>
-          <w:rFonts w:ascii="Times New Roman" w:hAnsi="Times New Roman" w:cs="Times New Roman"/>
-          <w:sz w:val="28"/>
-          <w:szCs w:val="28"/>
-        </w:rPr>
-        <w:t xml:space="preserve">Тема отдыха в современном мире имеет большую актуальность. Темп городской жизни становится все быстрее и быстрее, поэтому </w:t>
-      </w:r>
-      <w:r>
-        <w:rPr>
-          <w:rFonts w:ascii="Times New Roman" w:hAnsi="Times New Roman" w:cs="Times New Roman"/>
-          <w:sz w:val="28"/>
-          <w:szCs w:val="28"/>
-        </w:rPr>
-        <w:t>без должного отдыха не удастся быть максимально продуктивным.</w:t>
-      </w:r>
-    </w:p>
-    <w:p>
-      <w:pPr>
-        <w:rPr>
-          <w:rFonts w:ascii="Times New Roman" w:hAnsi="Times New Roman" w:cs="Times New Roman"/>
-          <w:sz w:val="28"/>
-          <w:szCs w:val="28"/>
-        </w:rPr>
-      </w:pPr>
-      <w:r>
-        <w:rPr>
-          <w:rFonts w:ascii="Times New Roman" w:hAnsi="Times New Roman" w:cs="Times New Roman"/>
-          <w:sz w:val="28"/>
-          <w:szCs w:val="28"/>
-        </w:rPr>
-        <w:t>Чтобы поддерживать позитивный настрой в работе необходимо хотя бы по выходным дням сменять свою деятельность. Отличным видом отдыха может стать поход на пикник.</w:t>
-      </w:r>
-    </w:p>
-    <w:p>
-      <w:pPr>
-        <w:rPr>
-          <w:rFonts w:ascii="Times New Roman" w:hAnsi="Times New Roman" w:cs="Times New Roman"/>
-          <w:sz w:val="28"/>
-          <w:szCs w:val="28"/>
-        </w:rPr>
-      </w:pPr>
-      <w:r>
-        <w:rPr>
-          <w:rFonts w:ascii="Times New Roman" w:hAnsi="Times New Roman" w:cs="Times New Roman"/>
-          <w:sz w:val="28"/>
-          <w:szCs w:val="28"/>
-        </w:rPr>
-        <w:t>Но куда можно сходить на пикник в городе? Этот вопрос задается многими людьми каждый год с наступлением тепла.</w:t>
-      </w:r>
-      <w:r>
-        <w:rPr>
-          <w:rFonts w:ascii="Times New Roman" w:hAnsi="Times New Roman" w:cs="Times New Roman"/>
-          <w:sz w:val="28"/>
-          <w:szCs w:val="28"/>
-        </w:rPr>
-        <w:t xml:space="preserve"> </w:t>
-      </w:r>
-    </w:p>
-    <w:p>
-      <w:pPr>
-        <w:rPr>
-          <w:rFonts w:ascii="Times New Roman" w:hAnsi="Times New Roman" w:cs="Times New Roman"/>
-          <w:sz w:val="28"/>
-          <w:szCs w:val="28"/>
-        </w:rPr>
-      </w:pPr>
-      <w:r>
-        <w:rPr>
-          <w:rFonts w:ascii="Times New Roman" w:hAnsi="Times New Roman" w:cs="Times New Roman"/>
-          <w:sz w:val="28"/>
-          <w:szCs w:val="28"/>
-        </w:rPr>
-        <w:t>Каждый год выявляется огромное количество нарушений связанных</w:t>
-      </w:r>
-      <w:r>
-        <w:rPr>
-          <w:rFonts w:ascii="Times New Roman" w:hAnsi="Times New Roman" w:cs="Times New Roman"/>
-          <w:sz w:val="28"/>
-          <w:szCs w:val="28"/>
-        </w:rPr>
-        <w:t xml:space="preserve"> с разведением костров, готовкой шашлыков и устраиванием пикников в неправильных местах. Чтобы </w:t>
-      </w:r>
-      <w:r>
-        <w:rPr>
-          <w:rFonts w:ascii="Times New Roman" w:hAnsi="Times New Roman" w:cs="Times New Roman"/>
-          <w:sz w:val="28"/>
-          <w:szCs w:val="28"/>
-        </w:rPr>
-        <w:t>избежать последствий таких нарушений необходимо просвещать людей о том где есть разрешенные места для такого отдыха.</w:t>
-      </w:r>
-    </w:p>
-    <w:p>
-      <w:pPr>
-        <w:rPr>
-          <w:rFonts w:ascii="Times New Roman" w:hAnsi="Times New Roman" w:cs="Times New Roman"/>
-          <w:sz w:val="28"/>
-          <w:szCs w:val="28"/>
-        </w:rPr>
-      </w:pPr>
-    </w:p>
-    <w:p/>
+        <w:t>РЕАЛИЗАЦИЯ ПРИЛОЖЕНИЯ</w:t>
+      </w:r>
+    </w:p>
+    <w:p>
+      <w:pPr>
+        <w:jc w:val="center"/>
+        <w:rPr>
+          <w:rFonts w:ascii="Times New Roman" w:hAnsi="Times New Roman" w:cs="Times New Roman"/>
+          <w:b/>
+          <w:bCs/>
+          <w:sz w:val="28"/>
+          <w:szCs w:val="28"/>
+        </w:rPr>
+      </w:pPr>
+    </w:p>
+    <w:p>
+      <w:pPr>
+        <w:rPr>
+          <w:rFonts w:ascii="Times New Roman" w:hAnsi="Times New Roman" w:cs="Times New Roman"/>
+          <w:b/>
+          <w:bCs/>
+          <w:sz w:val="28"/>
+          <w:szCs w:val="28"/>
+        </w:rPr>
+      </w:pPr>
+      <w:r>
+        <w:rPr>
+          <w:rFonts w:ascii="Times New Roman" w:hAnsi="Times New Roman" w:cs="Times New Roman"/>
+          <w:b/>
+          <w:bCs/>
+          <w:sz w:val="28"/>
+          <w:szCs w:val="28"/>
+        </w:rPr>
+        <w:br w:type="page"/>
+      </w:r>
+    </w:p>
+    <w:p>
+      <w:pPr>
+        <w:jc w:val="center"/>
+        <w:rPr>
+          <w:rFonts w:ascii="Times New Roman" w:hAnsi="Times New Roman" w:cs="Times New Roman"/>
+          <w:b/>
+          <w:bCs/>
+          <w:sz w:val="28"/>
+          <w:szCs w:val="28"/>
+        </w:rPr>
+      </w:pPr>
+      <w:r>
+        <w:rPr>
+          <w:rFonts w:ascii="Times New Roman" w:hAnsi="Times New Roman" w:cs="Times New Roman"/>
+          <w:b/>
+          <w:bCs/>
+          <w:sz w:val="28"/>
+          <w:szCs w:val="28"/>
+        </w:rPr>
+        <w:lastRenderedPageBreak/>
+        <w:t>ПРИМЕРЫ ИСПОЛЬЗОВАНИЯ ПРИЛОЖЕНИЯ</w:t>
+      </w:r>
+    </w:p>
+    <w:p>
+      <w:pPr>
+        <w:jc w:val="center"/>
+        <w:rPr>
+          <w:rFonts w:ascii="Times New Roman" w:hAnsi="Times New Roman" w:cs="Times New Roman"/>
+          <w:b/>
+          <w:bCs/>
+          <w:sz w:val="28"/>
+          <w:szCs w:val="28"/>
+        </w:rPr>
+      </w:pPr>
+    </w:p>
+    <w:p>
+      <w:pPr>
+        <w:rPr>
+          <w:rFonts w:ascii="Times New Roman" w:hAnsi="Times New Roman" w:cs="Times New Roman"/>
+          <w:b/>
+          <w:bCs/>
+          <w:sz w:val="28"/>
+          <w:szCs w:val="28"/>
+        </w:rPr>
+      </w:pPr>
+      <w:r>
+        <w:rPr>
+          <w:rFonts w:ascii="Times New Roman" w:hAnsi="Times New Roman" w:cs="Times New Roman"/>
+          <w:b/>
+          <w:bCs/>
+          <w:sz w:val="28"/>
+          <w:szCs w:val="28"/>
+        </w:rPr>
+        <w:br w:type="page"/>
+      </w:r>
+    </w:p>
+    <w:p>
+      <w:pPr>
+        <w:jc w:val="center"/>
+        <w:rPr>
+          <w:rFonts w:ascii="Times New Roman" w:hAnsi="Times New Roman" w:cs="Times New Roman"/>
+          <w:b/>
+          <w:bCs/>
+          <w:sz w:val="28"/>
+          <w:szCs w:val="28"/>
+        </w:rPr>
+      </w:pPr>
+      <w:r>
+        <w:rPr>
+          <w:rFonts w:ascii="Times New Roman" w:hAnsi="Times New Roman" w:cs="Times New Roman"/>
+          <w:b/>
+          <w:bCs/>
+          <w:sz w:val="28"/>
+          <w:szCs w:val="28"/>
+        </w:rPr>
+        <w:lastRenderedPageBreak/>
+        <w:t>ЗАКЛЮЧЕНИЕ</w:t>
+      </w:r>
+    </w:p>
+    <w:p>
+      <w:pPr>
+        <w:jc w:val="center"/>
+        <w:rPr>
+          <w:rFonts w:ascii="Times New Roman" w:hAnsi="Times New Roman" w:cs="Times New Roman"/>
+          <w:b/>
+          <w:bCs/>
+          <w:sz w:val="28"/>
+          <w:szCs w:val="28"/>
+        </w:rPr>
+      </w:pPr>
+    </w:p>
+    <w:p>
+      <w:pPr>
+        <w:rPr>
+          <w:rFonts w:ascii="Times New Roman" w:hAnsi="Times New Roman" w:cs="Times New Roman"/>
+          <w:b/>
+          <w:bCs/>
+          <w:sz w:val="28"/>
+          <w:szCs w:val="28"/>
+        </w:rPr>
+      </w:pPr>
+      <w:r>
+        <w:rPr>
+          <w:rFonts w:ascii="Times New Roman" w:hAnsi="Times New Roman" w:cs="Times New Roman"/>
+          <w:b/>
+          <w:bCs/>
+          <w:sz w:val="28"/>
+          <w:szCs w:val="28"/>
+        </w:rPr>
+        <w:br w:type="page"/>
+      </w:r>
+    </w:p>
+    <w:p>
+      <w:pPr>
+        <w:jc w:val="center"/>
+        <w:rPr>
+          <w:rFonts w:ascii="Times New Roman" w:hAnsi="Times New Roman" w:cs="Times New Roman"/>
+          <w:b/>
+          <w:bCs/>
+          <w:sz w:val="28"/>
+          <w:szCs w:val="28"/>
+        </w:rPr>
+      </w:pPr>
+      <w:r>
+        <w:rPr>
+          <w:rFonts w:ascii="Times New Roman" w:hAnsi="Times New Roman" w:cs="Times New Roman"/>
+          <w:b/>
+          <w:bCs/>
+          <w:sz w:val="28"/>
+          <w:szCs w:val="28"/>
+        </w:rPr>
+        <w:lastRenderedPageBreak/>
+        <w:t>СПИСОК ЛИТЕРАТУРЫ И ИНТЕРНЕТ-РЕСУРСОВ</w:t>
+      </w:r>
+    </w:p>
+    <w:p>
+      <w:pPr>
+        <w:jc w:val="center"/>
+        <w:rPr>
+          <w:rFonts w:ascii="Times New Roman" w:hAnsi="Times New Roman" w:cs="Times New Roman"/>
+          <w:b/>
+          <w:bCs/>
+          <w:sz w:val="28"/>
+          <w:szCs w:val="28"/>
+        </w:rPr>
+      </w:pPr>
+    </w:p>
+    <w:p>
+      <w:pPr>
+        <w:rPr>
+          <w:rFonts w:ascii="Times New Roman" w:hAnsi="Times New Roman" w:cs="Times New Roman"/>
+          <w:b/>
+          <w:bCs/>
+          <w:sz w:val="28"/>
+          <w:szCs w:val="28"/>
+        </w:rPr>
+      </w:pPr>
+      <w:r>
+        <w:rPr>
+          <w:rFonts w:ascii="Times New Roman" w:hAnsi="Times New Roman" w:cs="Times New Roman"/>
+          <w:b/>
+          <w:bCs/>
+          <w:sz w:val="28"/>
+          <w:szCs w:val="28"/>
+        </w:rPr>
+        <w:br w:type="page"/>
+      </w:r>
+    </w:p>
+    <w:p>
+      <w:pPr>
+        <w:jc w:val="center"/>
+        <w:rPr>
+          <w:rFonts w:ascii="Times New Roman" w:hAnsi="Times New Roman" w:cs="Times New Roman"/>
+          <w:b/>
+          <w:bCs/>
+          <w:sz w:val="28"/>
+          <w:szCs w:val="28"/>
+        </w:rPr>
+      </w:pPr>
+      <w:r>
+        <w:rPr>
+          <w:rFonts w:ascii="Times New Roman" w:hAnsi="Times New Roman" w:cs="Times New Roman"/>
+          <w:b/>
+          <w:bCs/>
+          <w:sz w:val="28"/>
+          <w:szCs w:val="28"/>
+        </w:rPr>
+        <w:lastRenderedPageBreak/>
+        <w:t>ПРИЛОЖЕНИЕ</w:t>
+      </w:r>
+    </w:p>
     <w:p>
       <w:pPr>
         <w:rPr>
@@ -583,13 +1256,144 @@
       </w:pPr>
     </w:p>
     <w:sectPr>
+      <w:footerReference w:type="default" r:id="rId6"/>
       <w:pgSz w:w="11906" w:h="16838"/>
-      <w:pgMar w:top="1134" w:right="850" w:bottom="1134" w:left="1701" w:header="708" w:footer="708" w:gutter="0"/>
+      <w:pgMar w:top="1134" w:right="567" w:bottom="1134" w:left="1701" w:header="709" w:footer="709" w:gutter="0"/>
       <w:cols w:space="708"/>
+      <w:titlePg/>
       <w:docGrid w:linePitch="360"/>
     </w:sectPr>
   </w:body>
 </w:document>
+</file>
+
+<file path=word/endnotes.xml><?xml version="1.0" encoding="utf-8"?>
+<w:endnotes xmlns:wpc="http://schemas.microsoft.com/office/word/2010/wordprocessingCanvas" xmlns:cx="http://schemas.microsoft.com/office/drawing/2014/chartex" xmlns:cx1="http://schemas.microsoft.com/office/drawing/2015/9/8/chartex" xmlns:cx2="http://schemas.microsoft.com/office/drawing/2015/10/21/chartex" xmlns:cx3="http://schemas.microsoft.com/office/drawing/2016/5/9/chartex" xmlns:cx4="http://schemas.microsoft.com/office/drawing/2016/5/10/chartex" xmlns:cx5="http://schemas.microsoft.com/office/drawing/2016/5/11/chartex" xmlns:cx6="http://schemas.microsoft.com/office/drawing/2016/5/12/chartex" xmlns:cx7="http://schemas.microsoft.com/office/drawing/2016/5/13/chartex" xmlns:cx8="http://schemas.microsoft.com/office/drawing/2016/5/14/chartex" xmlns:mc="http://schemas.openxmlformats.org/markup-compatibility/2006" xmlns:aink="http://schemas.microsoft.com/office/drawing/2016/ink" xmlns:am3d="http://schemas.microsoft.com/office/drawing/2017/model3d" xmlns:o="urn:schemas-microsoft-com:office:office" xmlns:r="http://schemas.openxmlformats.org/officeDocument/2006/relationships" xmlns:m="http://schemas.openxmlformats.org/officeDocument/2006/math" xmlns:v="urn:schemas-microsoft-com:vml" xmlns:wp14="http://schemas.microsoft.com/office/word/2010/wordprocessingDrawing" xmlns:wp="http://schemas.openxmlformats.org/drawingml/2006/wordprocessingDrawing" xmlns:w10="urn:schemas-microsoft-com:office:word" xmlns:w="http://schemas.openxmlformats.org/wordprocessingml/2006/main" xmlns:w14="http://schemas.microsoft.com/office/word/2010/wordml" xmlns:w15="http://schemas.microsoft.com/office/word/2012/wordml" xmlns:w16cex="http://schemas.microsoft.com/office/word/2018/wordml/cex" xmlns:w16cid="http://schemas.microsoft.com/office/word/2016/wordml/cid" xmlns:w16="http://schemas.microsoft.com/office/word/2018/wordml" xmlns:w16sdtdh="http://schemas.microsoft.com/office/word/2020/wordml/sdtdatahash" xmlns:w16se="http://schemas.microsoft.com/office/word/2015/wordml/symex" xmlns:wpg="http://schemas.microsoft.com/office/word/2010/wordprocessingGroup" xmlns:wpi="http://schemas.microsoft.com/office/word/2010/wordprocessingInk" xmlns:wne="http://schemas.microsoft.com/office/word/2006/wordml" xmlns:wps="http://schemas.microsoft.com/office/word/2010/wordprocessingShape" mc:Ignorable="w14 w15 w16se w16cid w16 w16cex w16sdtdh wp14">
+  <w:endnote w:type="separator" w:id="-1">
+    <w:p>
+      <w:pPr>
+        <w:spacing w:after="0" w:line="240" w:lineRule="auto"/>
+      </w:pPr>
+      <w:r>
+        <w:separator/>
+      </w:r>
+    </w:p>
+  </w:endnote>
+  <w:endnote w:type="continuationSeparator" w:id="0">
+    <w:p>
+      <w:pPr>
+        <w:spacing w:after="0" w:line="240" w:lineRule="auto"/>
+      </w:pPr>
+      <w:r>
+        <w:continuationSeparator/>
+      </w:r>
+    </w:p>
+  </w:endnote>
+</w:endnotes>
+</file>
+
+<file path=word/footer1.xml><?xml version="1.0" encoding="utf-8"?>
+<w:ftr xmlns:wpc="http://schemas.microsoft.com/office/word/2010/wordprocessingCanvas" xmlns:cx="http://schemas.microsoft.com/office/drawing/2014/chartex" xmlns:cx1="http://schemas.microsoft.com/office/drawing/2015/9/8/chartex" xmlns:cx2="http://schemas.microsoft.com/office/drawing/2015/10/21/chartex" xmlns:cx3="http://schemas.microsoft.com/office/drawing/2016/5/9/chartex" xmlns:cx4="http://schemas.microsoft.com/office/drawing/2016/5/10/chartex" xmlns:cx5="http://schemas.microsoft.com/office/drawing/2016/5/11/chartex" xmlns:cx6="http://schemas.microsoft.com/office/drawing/2016/5/12/chartex" xmlns:cx7="http://schemas.microsoft.com/office/drawing/2016/5/13/chartex" xmlns:cx8="http://schemas.microsoft.com/office/drawing/2016/5/14/chartex" xmlns:mc="http://schemas.openxmlformats.org/markup-compatibility/2006" xmlns:aink="http://schemas.microsoft.com/office/drawing/2016/ink" xmlns:am3d="http://schemas.microsoft.com/office/drawing/2017/model3d" xmlns:o="urn:schemas-microsoft-com:office:office" xmlns:r="http://schemas.openxmlformats.org/officeDocument/2006/relationships" xmlns:m="http://schemas.openxmlformats.org/officeDocument/2006/math" xmlns:v="urn:schemas-microsoft-com:vml" xmlns:wp14="http://schemas.microsoft.com/office/word/2010/wordprocessingDrawing" xmlns:wp="http://schemas.openxmlformats.org/drawingml/2006/wordprocessingDrawing" xmlns:w10="urn:schemas-microsoft-com:office:word" xmlns:w="http://schemas.openxmlformats.org/wordprocessingml/2006/main" xmlns:w14="http://schemas.microsoft.com/office/word/2010/wordml" xmlns:w15="http://schemas.microsoft.com/office/word/2012/wordml" xmlns:w16cex="http://schemas.microsoft.com/office/word/2018/wordml/cex" xmlns:w16cid="http://schemas.microsoft.com/office/word/2016/wordml/cid" xmlns:w16="http://schemas.microsoft.com/office/word/2018/wordml" xmlns:w16sdtdh="http://schemas.microsoft.com/office/word/2020/wordml/sdtdatahash" xmlns:w16se="http://schemas.microsoft.com/office/word/2015/wordml/symex" xmlns:wpg="http://schemas.microsoft.com/office/word/2010/wordprocessingGroup" xmlns:wpi="http://schemas.microsoft.com/office/word/2010/wordprocessingInk" xmlns:wne="http://schemas.microsoft.com/office/word/2006/wordml" xmlns:wps="http://schemas.microsoft.com/office/word/2010/wordprocessingShape" mc:Ignorable="w14 w15 w16se w16cid w16 w16cex w16sdtdh wp14">
+  <w:sdt>
+    <w:sdtPr>
+      <w:id w:val="1230959452"/>
+      <w:docPartObj>
+        <w:docPartGallery w:val="Page Numbers (Bottom of Page)"/>
+        <w:docPartUnique/>
+      </w:docPartObj>
+    </w:sdtPr>
+    <w:sdtEndPr>
+      <w:rPr>
+        <w:rFonts w:ascii="Times New Roman" w:hAnsi="Times New Roman" w:cs="Times New Roman"/>
+        <w:sz w:val="28"/>
+        <w:szCs w:val="28"/>
+      </w:rPr>
+    </w:sdtEndPr>
+    <w:sdtContent>
+      <w:p>
+        <w:pPr>
+          <w:pStyle w:val="a5"/>
+          <w:jc w:val="center"/>
+          <w:rPr>
+            <w:rFonts w:ascii="Times New Roman" w:hAnsi="Times New Roman" w:cs="Times New Roman"/>
+            <w:sz w:val="28"/>
+            <w:szCs w:val="28"/>
+          </w:rPr>
+        </w:pPr>
+        <w:r>
+          <w:rPr>
+            <w:rFonts w:ascii="Times New Roman" w:hAnsi="Times New Roman" w:cs="Times New Roman"/>
+            <w:sz w:val="28"/>
+            <w:szCs w:val="28"/>
+          </w:rPr>
+          <w:fldChar w:fldCharType="begin"/>
+        </w:r>
+        <w:r>
+          <w:rPr>
+            <w:rFonts w:ascii="Times New Roman" w:hAnsi="Times New Roman" w:cs="Times New Roman"/>
+            <w:sz w:val="28"/>
+            <w:szCs w:val="28"/>
+          </w:rPr>
+          <w:instrText>PAGE   \* MERGEFORMAT</w:instrText>
+        </w:r>
+        <w:r>
+          <w:rPr>
+            <w:rFonts w:ascii="Times New Roman" w:hAnsi="Times New Roman" w:cs="Times New Roman"/>
+            <w:sz w:val="28"/>
+            <w:szCs w:val="28"/>
+          </w:rPr>
+          <w:fldChar w:fldCharType="separate"/>
+        </w:r>
+        <w:r>
+          <w:rPr>
+            <w:rFonts w:ascii="Times New Roman" w:hAnsi="Times New Roman" w:cs="Times New Roman"/>
+            <w:sz w:val="28"/>
+            <w:szCs w:val="28"/>
+          </w:rPr>
+          <w:t>2</w:t>
+        </w:r>
+        <w:r>
+          <w:rPr>
+            <w:rFonts w:ascii="Times New Roman" w:hAnsi="Times New Roman" w:cs="Times New Roman"/>
+            <w:sz w:val="28"/>
+            <w:szCs w:val="28"/>
+          </w:rPr>
+          <w:fldChar w:fldCharType="end"/>
+        </w:r>
+      </w:p>
+    </w:sdtContent>
+  </w:sdt>
+  <w:p>
+    <w:pPr>
+      <w:pStyle w:val="a5"/>
+    </w:pPr>
+  </w:p>
+</w:ftr>
+</file>
+
+<file path=word/footnotes.xml><?xml version="1.0" encoding="utf-8"?>
+<w:footnotes xmlns:wpc="http://schemas.microsoft.com/office/word/2010/wordprocessingCanvas" xmlns:cx="http://schemas.microsoft.com/office/drawing/2014/chartex" xmlns:cx1="http://schemas.microsoft.com/office/drawing/2015/9/8/chartex" xmlns:cx2="http://schemas.microsoft.com/office/drawing/2015/10/21/chartex" xmlns:cx3="http://schemas.microsoft.com/office/drawing/2016/5/9/chartex" xmlns:cx4="http://schemas.microsoft.com/office/drawing/2016/5/10/chartex" xmlns:cx5="http://schemas.microsoft.com/office/drawing/2016/5/11/chartex" xmlns:cx6="http://schemas.microsoft.com/office/drawing/2016/5/12/chartex" xmlns:cx7="http://schemas.microsoft.com/office/drawing/2016/5/13/chartex" xmlns:cx8="http://schemas.microsoft.com/office/drawing/2016/5/14/chartex" xmlns:mc="http://schemas.openxmlformats.org/markup-compatibility/2006" xmlns:aink="http://schemas.microsoft.com/office/drawing/2016/ink" xmlns:am3d="http://schemas.microsoft.com/office/drawing/2017/model3d" xmlns:o="urn:schemas-microsoft-com:office:office" xmlns:r="http://schemas.openxmlformats.org/officeDocument/2006/relationships" xmlns:m="http://schemas.openxmlformats.org/officeDocument/2006/math" xmlns:v="urn:schemas-microsoft-com:vml" xmlns:wp14="http://schemas.microsoft.com/office/word/2010/wordprocessingDrawing" xmlns:wp="http://schemas.openxmlformats.org/drawingml/2006/wordprocessingDrawing" xmlns:w10="urn:schemas-microsoft-com:office:word" xmlns:w="http://schemas.openxmlformats.org/wordprocessingml/2006/main" xmlns:w14="http://schemas.microsoft.com/office/word/2010/wordml" xmlns:w15="http://schemas.microsoft.com/office/word/2012/wordml" xmlns:w16cex="http://schemas.microsoft.com/office/word/2018/wordml/cex" xmlns:w16cid="http://schemas.microsoft.com/office/word/2016/wordml/cid" xmlns:w16="http://schemas.microsoft.com/office/word/2018/wordml" xmlns:w16sdtdh="http://schemas.microsoft.com/office/word/2020/wordml/sdtdatahash" xmlns:w16se="http://schemas.microsoft.com/office/word/2015/wordml/symex" xmlns:wpg="http://schemas.microsoft.com/office/word/2010/wordprocessingGroup" xmlns:wpi="http://schemas.microsoft.com/office/word/2010/wordprocessingInk" xmlns:wne="http://schemas.microsoft.com/office/word/2006/wordml" xmlns:wps="http://schemas.microsoft.com/office/word/2010/wordprocessingShape" mc:Ignorable="w14 w15 w16se w16cid w16 w16cex w16sdtdh wp14">
+  <w:footnote w:type="separator" w:id="-1">
+    <w:p>
+      <w:pPr>
+        <w:spacing w:after="0" w:line="240" w:lineRule="auto"/>
+      </w:pPr>
+      <w:r>
+        <w:separator/>
+      </w:r>
+    </w:p>
+  </w:footnote>
+  <w:footnote w:type="continuationSeparator" w:id="0">
+    <w:p>
+      <w:pPr>
+        <w:spacing w:after="0" w:line="240" w:lineRule="auto"/>
+      </w:pPr>
+      <w:r>
+        <w:continuationSeparator/>
+      </w:r>
+    </w:p>
+  </w:footnote>
+</w:footnotes>
 </file>
 
 <file path=word/styles.xml><?xml version="1.0" encoding="utf-8"?>
@@ -1019,6 +1823,50 @@
     <w:semiHidden/>
     <w:unhideWhenUsed/>
   </w:style>
+  <w:style w:type="paragraph" w:styleId="a3">
+    <w:name w:val="header"/>
+    <w:basedOn w:val="a"/>
+    <w:link w:val="a4"/>
+    <w:uiPriority w:val="99"/>
+    <w:unhideWhenUsed/>
+    <w:rsid w:val="000B6BBE"/>
+    <w:pPr>
+      <w:tabs>
+        <w:tab w:val="center" w:pos="4677"/>
+        <w:tab w:val="right" w:pos="9355"/>
+      </w:tabs>
+      <w:spacing w:after="0" w:line="240" w:lineRule="auto"/>
+    </w:pPr>
+  </w:style>
+  <w:style w:type="character" w:customStyle="1" w:styleId="a4">
+    <w:name w:val="Верхний колонтитул Знак"/>
+    <w:basedOn w:val="a0"/>
+    <w:link w:val="a3"/>
+    <w:uiPriority w:val="99"/>
+    <w:rsid w:val="000B6BBE"/>
+  </w:style>
+  <w:style w:type="paragraph" w:styleId="a5">
+    <w:name w:val="footer"/>
+    <w:basedOn w:val="a"/>
+    <w:link w:val="a6"/>
+    <w:uiPriority w:val="99"/>
+    <w:unhideWhenUsed/>
+    <w:rsid w:val="000B6BBE"/>
+    <w:pPr>
+      <w:tabs>
+        <w:tab w:val="center" w:pos="4677"/>
+        <w:tab w:val="right" w:pos="9355"/>
+      </w:tabs>
+      <w:spacing w:after="0" w:line="240" w:lineRule="auto"/>
+    </w:pPr>
+  </w:style>
+  <w:style w:type="character" w:customStyle="1" w:styleId="a6">
+    <w:name w:val="Нижний колонтитул Знак"/>
+    <w:basedOn w:val="a0"/>
+    <w:link w:val="a5"/>
+    <w:uiPriority w:val="99"/>
+    <w:rsid w:val="000B6BBE"/>
+  </w:style>
 </w:styles>
 </file>
 

--- a/Курсовая работа, Катамадзе Анна, 201-362.docx
+++ b/Курсовая работа, Катамадзе Анна, 201-362.docx
@@ -307,29 +307,7 @@
           <w:szCs w:val="28"/>
           <w:lang w:eastAsia="ru-RU"/>
         </w:rPr>
-        <w:t xml:space="preserve">Руководитель (преподаватель) ________________ </w:t>
-      </w:r>
-      <w:proofErr w:type="gramStart"/>
-      <w:r>
-        <w:rPr>
-          <w:rFonts w:ascii="Times New Roman" w:eastAsia="Times New Roman" w:hAnsi="Times New Roman" w:cs="Times New Roman"/>
-          <w:color w:val="000000"/>
-          <w:sz w:val="28"/>
-          <w:szCs w:val="28"/>
-          <w:lang w:eastAsia="ru-RU"/>
-        </w:rPr>
-        <w:t>Е.А.</w:t>
-      </w:r>
-      <w:proofErr w:type="gramEnd"/>
-      <w:r>
-        <w:rPr>
-          <w:rFonts w:ascii="Times New Roman" w:eastAsia="Times New Roman" w:hAnsi="Times New Roman" w:cs="Times New Roman"/>
-          <w:color w:val="000000"/>
-          <w:sz w:val="28"/>
-          <w:szCs w:val="28"/>
-          <w:lang w:eastAsia="ru-RU"/>
-        </w:rPr>
-        <w:t xml:space="preserve"> Харченко</w:t>
+        <w:t>Руководитель (преподаватель) ________________ Е.А. Харченко</w:t>
       </w:r>
     </w:p>
     <w:p>
@@ -992,9 +970,633 @@
         <w:t>ПРОЕКТИРОВАНИЕ ПРИЛОЖЕНИЯ</w:t>
       </w:r>
     </w:p>
-    <w:p/>
-    <w:p/>
-    <w:p>
+    <w:p>
+      <w:pPr>
+        <w:spacing w:line="360" w:lineRule="auto"/>
+        <w:ind w:firstLine="709"/>
+        <w:rPr>
+          <w:rFonts w:ascii="Times New Roman" w:hAnsi="Times New Roman" w:cs="Times New Roman"/>
+          <w:sz w:val="28"/>
+          <w:szCs w:val="28"/>
+        </w:rPr>
+      </w:pPr>
+      <w:r>
+        <w:rPr>
+          <w:rFonts w:ascii="Times New Roman" w:hAnsi="Times New Roman" w:cs="Times New Roman"/>
+          <w:sz w:val="28"/>
+          <w:szCs w:val="28"/>
+        </w:rPr>
+        <w:t xml:space="preserve">В работе используется 2 датасета: </w:t>
+      </w:r>
+    </w:p>
+    <w:p>
+      <w:pPr>
+        <w:spacing w:line="360" w:lineRule="auto"/>
+        <w:ind w:firstLine="709"/>
+        <w:rPr>
+          <w:rFonts w:ascii="Times New Roman" w:hAnsi="Times New Roman" w:cs="Times New Roman"/>
+          <w:sz w:val="28"/>
+          <w:szCs w:val="28"/>
+        </w:rPr>
+      </w:pPr>
+      <w:r>
+        <w:rPr>
+          <w:rFonts w:ascii="Times New Roman" w:hAnsi="Times New Roman" w:cs="Times New Roman"/>
+          <w:sz w:val="28"/>
+          <w:szCs w:val="28"/>
+        </w:rPr>
+        <w:t xml:space="preserve">- </w:t>
+      </w:r>
+      <w:r>
+        <w:rPr>
+          <w:rFonts w:ascii="Times New Roman" w:hAnsi="Times New Roman" w:cs="Times New Roman"/>
+          <w:sz w:val="28"/>
+          <w:szCs w:val="28"/>
+        </w:rPr>
+        <w:t>«Места для пикника»</w:t>
+      </w:r>
+    </w:p>
+    <w:p>
+      <w:pPr>
+        <w:spacing w:line="360" w:lineRule="auto"/>
+        <w:ind w:firstLine="709"/>
+        <w:rPr>
+          <w:rFonts w:ascii="Times New Roman" w:hAnsi="Times New Roman" w:cs="Times New Roman"/>
+          <w:sz w:val="28"/>
+          <w:szCs w:val="28"/>
+        </w:rPr>
+      </w:pPr>
+      <w:r>
+        <w:rPr>
+          <w:rFonts w:ascii="Times New Roman" w:hAnsi="Times New Roman" w:cs="Times New Roman"/>
+          <w:sz w:val="28"/>
+          <w:szCs w:val="28"/>
+        </w:rPr>
+        <w:br/>
+      </w:r>
+      <w:r>
+        <w:rPr>
+          <w:rFonts w:ascii="Times New Roman" w:hAnsi="Times New Roman" w:cs="Times New Roman"/>
+          <w:noProof/>
+          <w:sz w:val="28"/>
+          <w:szCs w:val="28"/>
+        </w:rPr>
+        <w:drawing>
+          <wp:anchor distT="0" distB="0" distL="114300" distR="114300" simplePos="0" relativeHeight="251658240" behindDoc="0" locked="0" layoutInCell="1" allowOverlap="1" wp14:anchorId="629E6411" wp14:editId="5BCDA3CF">
+            <wp:simplePos x="0" y="0"/>
+            <wp:positionH relativeFrom="column">
+              <wp:posOffset>4386</wp:posOffset>
+            </wp:positionH>
+            <wp:positionV relativeFrom="paragraph">
+              <wp:posOffset>4017</wp:posOffset>
+            </wp:positionV>
+            <wp:extent cx="6120130" cy="3141980"/>
+            <wp:effectExtent l="0" t="0" r="0" b="1270"/>
+            <wp:wrapTopAndBottom/>
+            <wp:docPr id="1" name="Рисунок 1" descr="Изображение выглядит как текст, снимок экрана, внутренний, ноутбук&#10;&#10;Автоматически созданное описание"/>
+            <wp:cNvGraphicFramePr>
+              <a:graphicFrameLocks xmlns:a="http://schemas.openxmlformats.org/drawingml/2006/main" noChangeAspect="1"/>
+            </wp:cNvGraphicFramePr>
+            <a:graphic xmlns:a="http://schemas.openxmlformats.org/drawingml/2006/main">
+              <a:graphicData uri="http://schemas.openxmlformats.org/drawingml/2006/picture">
+                <pic:pic xmlns:pic="http://schemas.openxmlformats.org/drawingml/2006/picture">
+                  <pic:nvPicPr>
+                    <pic:cNvPr id="1" name="Рисунок 1" descr="Изображение выглядит как текст, снимок экрана, внутренний, ноутбук&#10;&#10;Автоматически созданное описание"/>
+                    <pic:cNvPicPr/>
+                  </pic:nvPicPr>
+                  <pic:blipFill>
+                    <a:blip r:embed="rId7" cstate="print">
+                      <a:extLst>
+                        <a:ext uri="{28A0092B-C50C-407E-A947-70E740481C1C}">
+                          <a14:useLocalDpi xmlns:a14="http://schemas.microsoft.com/office/drawing/2010/main" val="0"/>
+                        </a:ext>
+                      </a:extLst>
+                    </a:blip>
+                    <a:stretch>
+                      <a:fillRect/>
+                    </a:stretch>
+                  </pic:blipFill>
+                  <pic:spPr>
+                    <a:xfrm>
+                      <a:off x="0" y="0"/>
+                      <a:ext cx="6120130" cy="3141980"/>
+                    </a:xfrm>
+                    <a:prstGeom prst="rect">
+                      <a:avLst/>
+                    </a:prstGeom>
+                  </pic:spPr>
+                </pic:pic>
+              </a:graphicData>
+            </a:graphic>
+          </wp:anchor>
+        </w:drawing>
+      </w:r>
+      <w:r>
+        <w:rPr>
+          <w:rFonts w:ascii="Times New Roman" w:hAnsi="Times New Roman" w:cs="Times New Roman"/>
+          <w:sz w:val="28"/>
+          <w:szCs w:val="28"/>
+        </w:rPr>
+        <w:tab/>
+      </w:r>
+      <w:r>
+        <w:rPr>
+          <w:rFonts w:ascii="Times New Roman" w:hAnsi="Times New Roman" w:cs="Times New Roman"/>
+          <w:sz w:val="28"/>
+          <w:szCs w:val="28"/>
+        </w:rPr>
+        <w:t xml:space="preserve">Данная таблица содержит 35 столбцов, включающих название парка, </w:t>
+      </w:r>
+      <w:r>
+        <w:rPr>
+          <w:rFonts w:ascii="Times New Roman" w:hAnsi="Times New Roman" w:cs="Times New Roman"/>
+          <w:sz w:val="28"/>
+          <w:szCs w:val="28"/>
+        </w:rPr>
+        <w:t>название площадки, район, адрес, почта, телефон и другие, но в данном проекте будут использоваться не все данные.</w:t>
+      </w:r>
+    </w:p>
+    <w:p>
+      <w:pPr>
+        <w:spacing w:line="360" w:lineRule="auto"/>
+        <w:ind w:firstLine="709"/>
+        <w:rPr>
+          <w:rFonts w:ascii="Times New Roman" w:hAnsi="Times New Roman" w:cs="Times New Roman"/>
+          <w:sz w:val="28"/>
+          <w:szCs w:val="28"/>
+        </w:rPr>
+      </w:pPr>
+      <w:r>
+        <w:rPr>
+          <w:rFonts w:ascii="Times New Roman" w:hAnsi="Times New Roman" w:cs="Times New Roman"/>
+          <w:sz w:val="28"/>
+          <w:szCs w:val="28"/>
+        </w:rPr>
+        <w:t>- «</w:t>
+      </w:r>
+      <w:r>
+        <w:rPr>
+          <w:rFonts w:ascii="Times New Roman" w:hAnsi="Times New Roman" w:cs="Times New Roman"/>
+          <w:sz w:val="28"/>
+          <w:szCs w:val="28"/>
+        </w:rPr>
+        <w:t>Пользователи</w:t>
+      </w:r>
+      <w:r>
+        <w:rPr>
+          <w:rFonts w:ascii="Times New Roman" w:hAnsi="Times New Roman" w:cs="Times New Roman"/>
+          <w:sz w:val="28"/>
+          <w:szCs w:val="28"/>
+        </w:rPr>
+        <w:t>»</w:t>
+      </w:r>
+    </w:p>
+    <w:p>
+      <w:pPr>
+        <w:spacing w:line="360" w:lineRule="auto"/>
+        <w:ind w:firstLine="709"/>
+        <w:rPr>
+          <w:rFonts w:ascii="Times New Roman" w:hAnsi="Times New Roman" w:cs="Times New Roman"/>
+          <w:sz w:val="28"/>
+          <w:szCs w:val="28"/>
+        </w:rPr>
+      </w:pPr>
+    </w:p>
+    <w:p>
+      <w:pPr>
+        <w:spacing w:line="360" w:lineRule="auto"/>
+        <w:ind w:firstLine="709"/>
+        <w:rPr>
+          <w:rFonts w:ascii="Times New Roman" w:hAnsi="Times New Roman" w:cs="Times New Roman"/>
+          <w:sz w:val="28"/>
+          <w:szCs w:val="28"/>
+        </w:rPr>
+      </w:pPr>
+      <w:r>
+        <w:rPr>
+          <w:rFonts w:ascii="Times New Roman" w:hAnsi="Times New Roman" w:cs="Times New Roman"/>
+          <w:sz w:val="28"/>
+          <w:szCs w:val="28"/>
+        </w:rPr>
+        <w:t xml:space="preserve">Данная таблица </w:t>
+      </w:r>
+    </w:p>
+    <w:p>
+      <w:pPr>
+        <w:spacing w:line="360" w:lineRule="auto"/>
+        <w:ind w:firstLine="709"/>
+        <w:rPr>
+          <w:rFonts w:ascii="Times New Roman" w:hAnsi="Times New Roman" w:cs="Times New Roman"/>
+          <w:sz w:val="28"/>
+          <w:szCs w:val="28"/>
+        </w:rPr>
+      </w:pPr>
+    </w:p>
+    <w:p>
+      <w:pPr>
+        <w:spacing w:line="360" w:lineRule="auto"/>
+        <w:ind w:firstLine="709"/>
+        <w:rPr>
+          <w:rFonts w:ascii="Times New Roman" w:hAnsi="Times New Roman" w:cs="Times New Roman"/>
+          <w:sz w:val="28"/>
+          <w:szCs w:val="28"/>
+        </w:rPr>
+      </w:pPr>
+      <w:r>
+        <w:rPr>
+          <w:rFonts w:ascii="Times New Roman" w:hAnsi="Times New Roman" w:cs="Times New Roman"/>
+          <w:sz w:val="28"/>
+          <w:szCs w:val="28"/>
+        </w:rPr>
+        <w:t>Сайт имеет несколько разделов:</w:t>
+      </w:r>
+    </w:p>
+    <w:p>
+      <w:pPr>
+        <w:spacing w:line="360" w:lineRule="auto"/>
+        <w:ind w:firstLine="709"/>
+        <w:rPr>
+          <w:rFonts w:ascii="Times New Roman" w:hAnsi="Times New Roman" w:cs="Times New Roman"/>
+          <w:sz w:val="28"/>
+          <w:szCs w:val="28"/>
+        </w:rPr>
+      </w:pPr>
+      <w:r>
+        <w:rPr>
+          <w:rFonts w:ascii="Times New Roman" w:hAnsi="Times New Roman" w:cs="Times New Roman"/>
+          <w:sz w:val="28"/>
+          <w:szCs w:val="28"/>
+        </w:rPr>
+        <w:t xml:space="preserve">- </w:t>
+      </w:r>
+      <w:r>
+        <w:rPr>
+          <w:rFonts w:ascii="Times New Roman" w:hAnsi="Times New Roman" w:cs="Times New Roman"/>
+          <w:sz w:val="28"/>
+          <w:szCs w:val="28"/>
+        </w:rPr>
+        <w:t>Главная страница</w:t>
+      </w:r>
+    </w:p>
+    <w:p>
+      <w:pPr>
+        <w:spacing w:line="360" w:lineRule="auto"/>
+        <w:ind w:firstLine="709"/>
+        <w:rPr>
+          <w:rFonts w:ascii="Times New Roman" w:hAnsi="Times New Roman" w:cs="Times New Roman"/>
+          <w:sz w:val="28"/>
+          <w:szCs w:val="28"/>
+        </w:rPr>
+      </w:pPr>
+      <w:r>
+        <w:rPr>
+          <w:rFonts w:ascii="Times New Roman" w:hAnsi="Times New Roman" w:cs="Times New Roman"/>
+          <w:sz w:val="28"/>
+          <w:szCs w:val="28"/>
+        </w:rPr>
+        <w:t xml:space="preserve">На данной странице расположен заголовок, </w:t>
+      </w:r>
+      <w:r>
+        <w:rPr>
+          <w:rFonts w:ascii="Times New Roman" w:hAnsi="Times New Roman" w:cs="Times New Roman"/>
+          <w:sz w:val="28"/>
+          <w:szCs w:val="28"/>
+        </w:rPr>
+        <w:t>карта с отметками парков Москвы (с возможностью приближения</w:t>
+      </w:r>
+      <w:r>
+        <w:rPr>
+          <w:rFonts w:ascii="Times New Roman" w:hAnsi="Times New Roman" w:cs="Times New Roman"/>
+          <w:sz w:val="28"/>
+          <w:szCs w:val="28"/>
+        </w:rPr>
+        <w:t>/</w:t>
+      </w:r>
+      <w:r>
+        <w:rPr>
+          <w:rFonts w:ascii="Times New Roman" w:hAnsi="Times New Roman" w:cs="Times New Roman"/>
+          <w:sz w:val="28"/>
+          <w:szCs w:val="28"/>
+        </w:rPr>
+        <w:t xml:space="preserve">удаления и нажатия на объекты), фотография формата </w:t>
+      </w:r>
+      <w:r>
+        <w:rPr>
+          <w:rFonts w:ascii="Times New Roman" w:hAnsi="Times New Roman" w:cs="Times New Roman"/>
+          <w:sz w:val="28"/>
+          <w:szCs w:val="28"/>
+          <w:lang w:val="en-US"/>
+        </w:rPr>
+        <w:t>jpg</w:t>
+      </w:r>
+      <w:r>
+        <w:rPr>
+          <w:rFonts w:ascii="Times New Roman" w:hAnsi="Times New Roman" w:cs="Times New Roman"/>
+          <w:sz w:val="28"/>
+          <w:szCs w:val="28"/>
+        </w:rPr>
+        <w:t>, строка поиска и кнопка «Найти».</w:t>
+      </w:r>
+    </w:p>
+    <w:p>
+      <w:pPr>
+        <w:spacing w:line="360" w:lineRule="auto"/>
+        <w:ind w:firstLine="709"/>
+        <w:rPr>
+          <w:rFonts w:ascii="Times New Roman" w:hAnsi="Times New Roman" w:cs="Times New Roman"/>
+          <w:sz w:val="28"/>
+          <w:szCs w:val="28"/>
+        </w:rPr>
+      </w:pPr>
+      <w:r>
+        <w:rPr>
+          <w:rFonts w:ascii="Times New Roman" w:hAnsi="Times New Roman" w:cs="Times New Roman"/>
+          <w:sz w:val="28"/>
+          <w:szCs w:val="28"/>
+        </w:rPr>
+        <w:lastRenderedPageBreak/>
+        <w:t xml:space="preserve">На карте </w:t>
+      </w:r>
+      <w:r>
+        <w:rPr>
+          <w:rFonts w:ascii="Times New Roman" w:hAnsi="Times New Roman" w:cs="Times New Roman"/>
+          <w:sz w:val="28"/>
+          <w:szCs w:val="28"/>
+        </w:rPr>
+        <w:t>отмечены все парки в которых есть места для пикников, присутствует функция приближения</w:t>
+      </w:r>
+      <w:r>
+        <w:rPr>
+          <w:rFonts w:ascii="Times New Roman" w:hAnsi="Times New Roman" w:cs="Times New Roman"/>
+          <w:sz w:val="28"/>
+          <w:szCs w:val="28"/>
+        </w:rPr>
+        <w:t>/</w:t>
+      </w:r>
+      <w:r>
+        <w:rPr>
+          <w:rFonts w:ascii="Times New Roman" w:hAnsi="Times New Roman" w:cs="Times New Roman"/>
+          <w:sz w:val="28"/>
+          <w:szCs w:val="28"/>
+        </w:rPr>
+        <w:t>удаления карты, также можно нажать на определенную отметку, чтобы сфокусироваться на ней и прочитать полностью название.</w:t>
+      </w:r>
+    </w:p>
+    <w:p>
+      <w:pPr>
+        <w:spacing w:line="360" w:lineRule="auto"/>
+        <w:ind w:firstLine="709"/>
+        <w:rPr>
+          <w:rFonts w:ascii="Times New Roman" w:hAnsi="Times New Roman" w:cs="Times New Roman"/>
+          <w:sz w:val="28"/>
+          <w:szCs w:val="28"/>
+        </w:rPr>
+      </w:pPr>
+      <w:r>
+        <w:rPr>
+          <w:rFonts w:ascii="Times New Roman" w:hAnsi="Times New Roman" w:cs="Times New Roman"/>
+          <w:sz w:val="28"/>
+          <w:szCs w:val="28"/>
+        </w:rPr>
+        <w:t>Строка поиска предназначена для поиска площадок для пикника по названию парка или района. Поиск срабатывает после нажатия кнопки «Найти» или клавиши «</w:t>
+      </w:r>
+      <w:r>
+        <w:rPr>
+          <w:rFonts w:ascii="Times New Roman" w:hAnsi="Times New Roman" w:cs="Times New Roman"/>
+          <w:sz w:val="28"/>
+          <w:szCs w:val="28"/>
+          <w:lang w:val="en-US"/>
+        </w:rPr>
+        <w:t>Enter</w:t>
+      </w:r>
+      <w:r>
+        <w:rPr>
+          <w:rFonts w:ascii="Times New Roman" w:hAnsi="Times New Roman" w:cs="Times New Roman"/>
+          <w:sz w:val="28"/>
+          <w:szCs w:val="28"/>
+        </w:rPr>
+        <w:t>».</w:t>
+      </w:r>
+    </w:p>
+    <w:p>
+      <w:pPr>
+        <w:spacing w:line="360" w:lineRule="auto"/>
+        <w:ind w:firstLine="709"/>
+        <w:rPr>
+          <w:rFonts w:ascii="Times New Roman" w:hAnsi="Times New Roman" w:cs="Times New Roman"/>
+          <w:sz w:val="28"/>
+          <w:szCs w:val="28"/>
+        </w:rPr>
+      </w:pPr>
+      <w:r>
+        <w:rPr>
+          <w:rFonts w:ascii="Times New Roman" w:hAnsi="Times New Roman" w:cs="Times New Roman"/>
+          <w:sz w:val="28"/>
+          <w:szCs w:val="28"/>
+        </w:rPr>
+        <w:t>- Все площадки</w:t>
+      </w:r>
+    </w:p>
+    <w:p>
+      <w:pPr>
+        <w:spacing w:line="360" w:lineRule="auto"/>
+        <w:ind w:firstLine="709"/>
+        <w:rPr>
+          <w:rFonts w:ascii="Times New Roman" w:hAnsi="Times New Roman" w:cs="Times New Roman"/>
+          <w:sz w:val="28"/>
+          <w:szCs w:val="28"/>
+        </w:rPr>
+      </w:pPr>
+      <w:r>
+        <w:rPr>
+          <w:rFonts w:ascii="Times New Roman" w:hAnsi="Times New Roman" w:cs="Times New Roman"/>
+          <w:sz w:val="28"/>
+          <w:szCs w:val="28"/>
+        </w:rPr>
+        <w:t>На данной странице оформлен вывод базы данных площадок для пикника в формате таблицы и подсчет всех записей в виде подзаголовка.</w:t>
+      </w:r>
+    </w:p>
+    <w:p>
+      <w:pPr>
+        <w:spacing w:line="360" w:lineRule="auto"/>
+        <w:ind w:firstLine="709"/>
+        <w:rPr>
+          <w:rFonts w:ascii="Times New Roman" w:hAnsi="Times New Roman" w:cs="Times New Roman"/>
+          <w:sz w:val="28"/>
+          <w:szCs w:val="28"/>
+        </w:rPr>
+      </w:pPr>
+      <w:r>
+        <w:rPr>
+          <w:rFonts w:ascii="Times New Roman" w:hAnsi="Times New Roman" w:cs="Times New Roman"/>
+          <w:sz w:val="28"/>
+          <w:szCs w:val="28"/>
+        </w:rPr>
+        <w:t xml:space="preserve">- </w:t>
+      </w:r>
+      <w:r>
+        <w:rPr>
+          <w:rFonts w:ascii="Times New Roman" w:hAnsi="Times New Roman" w:cs="Times New Roman"/>
+          <w:sz w:val="28"/>
+          <w:szCs w:val="28"/>
+        </w:rPr>
+        <w:t>Ваш отзыв</w:t>
+      </w:r>
+    </w:p>
+    <w:p>
+      <w:pPr>
+        <w:spacing w:line="360" w:lineRule="auto"/>
+        <w:ind w:firstLine="709"/>
+        <w:rPr>
+          <w:rFonts w:ascii="Times New Roman" w:hAnsi="Times New Roman" w:cs="Times New Roman"/>
+          <w:sz w:val="28"/>
+          <w:szCs w:val="28"/>
+        </w:rPr>
+      </w:pPr>
+      <w:r>
+        <w:rPr>
+          <w:rFonts w:ascii="Times New Roman" w:hAnsi="Times New Roman" w:cs="Times New Roman"/>
+          <w:sz w:val="28"/>
+          <w:szCs w:val="28"/>
+        </w:rPr>
+        <w:t>На данной странице расположена форма обратной связи для написания отзыва о сайте или предложения о его улучшении.</w:t>
+      </w:r>
+    </w:p>
+    <w:p>
+      <w:pPr>
+        <w:spacing w:line="360" w:lineRule="auto"/>
+        <w:ind w:firstLine="709"/>
+        <w:rPr>
+          <w:rFonts w:ascii="Times New Roman" w:hAnsi="Times New Roman" w:cs="Times New Roman"/>
+          <w:sz w:val="28"/>
+          <w:szCs w:val="28"/>
+        </w:rPr>
+      </w:pPr>
+      <w:r>
+        <w:rPr>
+          <w:rFonts w:ascii="Times New Roman" w:hAnsi="Times New Roman" w:cs="Times New Roman"/>
+          <w:sz w:val="28"/>
+          <w:szCs w:val="28"/>
+        </w:rPr>
+        <w:t>При неполном заполнении полей появится надпись «</w:t>
+      </w:r>
+      <w:r>
+        <w:rPr>
+          <w:rFonts w:ascii="Times New Roman" w:hAnsi="Times New Roman" w:cs="Times New Roman"/>
+          <w:color w:val="000000"/>
+          <w:sz w:val="28"/>
+          <w:szCs w:val="28"/>
+        </w:rPr>
+        <w:t>Введите все данные</w:t>
+      </w:r>
+      <w:r>
+        <w:rPr>
+          <w:rFonts w:ascii="Times New Roman" w:hAnsi="Times New Roman" w:cs="Times New Roman"/>
+          <w:sz w:val="28"/>
+          <w:szCs w:val="28"/>
+        </w:rPr>
+        <w:t>».</w:t>
+      </w:r>
+    </w:p>
+    <w:p>
+      <w:pPr>
+        <w:spacing w:line="360" w:lineRule="auto"/>
+        <w:ind w:firstLine="709"/>
+        <w:rPr>
+          <w:rFonts w:ascii="Times New Roman" w:hAnsi="Times New Roman" w:cs="Times New Roman"/>
+          <w:sz w:val="28"/>
+          <w:szCs w:val="28"/>
+        </w:rPr>
+      </w:pPr>
+      <w:r>
+        <w:rPr>
+          <w:rFonts w:ascii="Times New Roman" w:hAnsi="Times New Roman" w:cs="Times New Roman"/>
+          <w:sz w:val="28"/>
+          <w:szCs w:val="28"/>
+        </w:rPr>
+        <w:t>- Полезная информация</w:t>
+      </w:r>
+    </w:p>
+    <w:p>
+      <w:pPr>
+        <w:spacing w:line="360" w:lineRule="auto"/>
+        <w:ind w:firstLine="709"/>
+        <w:rPr>
+          <w:rFonts w:ascii="Times New Roman" w:hAnsi="Times New Roman" w:cs="Times New Roman"/>
+          <w:sz w:val="28"/>
+          <w:szCs w:val="28"/>
+        </w:rPr>
+      </w:pPr>
+      <w:r>
+        <w:rPr>
+          <w:rFonts w:ascii="Times New Roman" w:hAnsi="Times New Roman" w:cs="Times New Roman"/>
+          <w:sz w:val="28"/>
+          <w:szCs w:val="28"/>
+        </w:rPr>
+        <w:t xml:space="preserve">На данной странице расположена полезная информация, которая может понадобиться </w:t>
+      </w:r>
+      <w:r>
+        <w:rPr>
+          <w:rFonts w:ascii="Times New Roman" w:hAnsi="Times New Roman" w:cs="Times New Roman"/>
+          <w:sz w:val="28"/>
+          <w:szCs w:val="28"/>
+        </w:rPr>
+        <w:t>при походе в парк.</w:t>
+      </w:r>
+    </w:p>
+    <w:p>
+      <w:pPr>
+        <w:spacing w:line="360" w:lineRule="auto"/>
+        <w:ind w:firstLine="709"/>
+        <w:rPr>
+          <w:rFonts w:ascii="Times New Roman" w:hAnsi="Times New Roman" w:cs="Times New Roman"/>
+          <w:sz w:val="28"/>
+          <w:szCs w:val="28"/>
+        </w:rPr>
+      </w:pPr>
+      <w:r>
+        <w:rPr>
+          <w:rFonts w:ascii="Times New Roman" w:hAnsi="Times New Roman" w:cs="Times New Roman"/>
+          <w:sz w:val="28"/>
+          <w:szCs w:val="28"/>
+        </w:rPr>
+        <w:t>- Вход</w:t>
+      </w:r>
+    </w:p>
+    <w:p>
+      <w:pPr>
+        <w:spacing w:line="360" w:lineRule="auto"/>
+        <w:ind w:firstLine="709"/>
+        <w:rPr>
+          <w:rFonts w:ascii="Times New Roman" w:hAnsi="Times New Roman" w:cs="Times New Roman"/>
+          <w:sz w:val="28"/>
+          <w:szCs w:val="28"/>
+        </w:rPr>
+      </w:pPr>
+      <w:r>
+        <w:rPr>
+          <w:rFonts w:ascii="Times New Roman" w:hAnsi="Times New Roman" w:cs="Times New Roman"/>
+          <w:sz w:val="28"/>
+          <w:szCs w:val="28"/>
+        </w:rPr>
+        <w:t>На данной странице расположены формы для авторизации (Входа</w:t>
+      </w:r>
+      <w:r>
+        <w:rPr>
+          <w:rFonts w:ascii="Times New Roman" w:hAnsi="Times New Roman" w:cs="Times New Roman"/>
+          <w:sz w:val="28"/>
+          <w:szCs w:val="28"/>
+        </w:rPr>
+        <w:t>/</w:t>
+      </w:r>
+      <w:r>
+        <w:rPr>
+          <w:rFonts w:ascii="Times New Roman" w:hAnsi="Times New Roman" w:cs="Times New Roman"/>
+          <w:sz w:val="28"/>
+          <w:szCs w:val="28"/>
+        </w:rPr>
+        <w:t>Регистрации) на сайте.</w:t>
+      </w:r>
       <w:r>
         <w:br w:type="page"/>
       </w:r>
@@ -1024,26 +1626,30 @@
     </w:p>
     <w:p>
       <w:pPr>
-        <w:jc w:val="center"/>
-        <w:rPr>
-          <w:rFonts w:ascii="Times New Roman" w:hAnsi="Times New Roman" w:cs="Times New Roman"/>
-          <w:b/>
-          <w:bCs/>
-          <w:sz w:val="28"/>
-          <w:szCs w:val="28"/>
-        </w:rPr>
-      </w:pPr>
-    </w:p>
-    <w:p>
-      <w:pPr>
-        <w:rPr>
-          <w:rFonts w:ascii="Times New Roman" w:hAnsi="Times New Roman" w:cs="Times New Roman"/>
-          <w:b/>
-          <w:bCs/>
-          <w:sz w:val="28"/>
-          <w:szCs w:val="28"/>
-        </w:rPr>
-      </w:pPr>
+        <w:rPr>
+          <w:rFonts w:ascii="Times New Roman" w:hAnsi="Times New Roman" w:cs="Times New Roman"/>
+          <w:b/>
+          <w:bCs/>
+          <w:sz w:val="28"/>
+          <w:szCs w:val="28"/>
+        </w:rPr>
+      </w:pPr>
+      <w:r>
+        <w:rPr>
+          <w:rFonts w:ascii="Times New Roman" w:hAnsi="Times New Roman" w:cs="Times New Roman"/>
+          <w:sz w:val="28"/>
+          <w:szCs w:val="28"/>
+        </w:rPr>
+        <w:t xml:space="preserve">Реализация проекта началась с создания «каркаса» - главной страницы и меню навигации с </w:t>
+      </w:r>
+      <w:r>
+        <w:rPr>
+          <w:rFonts w:ascii="Times New Roman" w:hAnsi="Times New Roman" w:cs="Times New Roman"/>
+          <w:sz w:val="28"/>
+          <w:szCs w:val="28"/>
+        </w:rPr>
+        <w:t>...</w:t>
+      </w:r>
       <w:r>
         <w:rPr>
           <w:rFonts w:ascii="Times New Roman" w:hAnsi="Times New Roman" w:cs="Times New Roman"/>
@@ -1192,15 +1798,20 @@
     </w:p>
     <w:p>
       <w:pPr>
-        <w:jc w:val="center"/>
-        <w:rPr>
-          <w:rFonts w:ascii="Times New Roman" w:hAnsi="Times New Roman" w:cs="Times New Roman"/>
-          <w:b/>
-          <w:bCs/>
-          <w:sz w:val="28"/>
-          <w:szCs w:val="28"/>
-        </w:rPr>
-      </w:pPr>
+        <w:rPr>
+          <w:rFonts w:ascii="Times New Roman" w:hAnsi="Times New Roman" w:cs="Times New Roman"/>
+          <w:sz w:val="28"/>
+          <w:szCs w:val="28"/>
+        </w:rPr>
+      </w:pPr>
+      <w:r>
+        <w:rPr>
+          <w:rFonts w:ascii="Times New Roman" w:hAnsi="Times New Roman" w:cs="Times New Roman"/>
+          <w:sz w:val="28"/>
+          <w:szCs w:val="28"/>
+        </w:rPr>
+        <w:t>https://getbootstrap.com/docs/5.1/getting-started/introduction/</w:t>
+      </w:r>
     </w:p>
     <w:p>
       <w:pPr>
@@ -1256,7 +1867,7 @@
       </w:pPr>
     </w:p>
     <w:sectPr>
-      <w:footerReference w:type="default" r:id="rId6"/>
+      <w:footerReference w:type="default" r:id="rId8"/>
       <w:pgSz w:w="11906" w:h="16838"/>
       <w:pgMar w:top="1134" w:right="567" w:bottom="1134" w:left="1701" w:header="709" w:footer="709" w:gutter="0"/>
       <w:cols w:space="708"/>
@@ -1394,6 +2005,127 @@
     </w:p>
   </w:footnote>
 </w:footnotes>
+</file>
+
+<file path=word/numbering.xml><?xml version="1.0" encoding="utf-8"?>
+<w:numbering xmlns:wpc="http://schemas.microsoft.com/office/word/2010/wordprocessingCanvas" xmlns:cx="http://schemas.microsoft.com/office/drawing/2014/chartex" xmlns:cx1="http://schemas.microsoft.com/office/drawing/2015/9/8/chartex" xmlns:cx2="http://schemas.microsoft.com/office/drawing/2015/10/21/chartex" xmlns:cx3="http://schemas.microsoft.com/office/drawing/2016/5/9/chartex" xmlns:cx4="http://schemas.microsoft.com/office/drawing/2016/5/10/chartex" xmlns:cx5="http://schemas.microsoft.com/office/drawing/2016/5/11/chartex" xmlns:cx6="http://schemas.microsoft.com/office/drawing/2016/5/12/chartex" xmlns:cx7="http://schemas.microsoft.com/office/drawing/2016/5/13/chartex" xmlns:cx8="http://schemas.microsoft.com/office/drawing/2016/5/14/chartex" xmlns:mc="http://schemas.openxmlformats.org/markup-compatibility/2006" xmlns:aink="http://schemas.microsoft.com/office/drawing/2016/ink" xmlns:am3d="http://schemas.microsoft.com/office/drawing/2017/model3d" xmlns:o="urn:schemas-microsoft-com:office:office" xmlns:r="http://schemas.openxmlformats.org/officeDocument/2006/relationships" xmlns:m="http://schemas.openxmlformats.org/officeDocument/2006/math" xmlns:v="urn:schemas-microsoft-com:vml" xmlns:wp14="http://schemas.microsoft.com/office/word/2010/wordprocessingDrawing" xmlns:wp="http://schemas.openxmlformats.org/drawingml/2006/wordprocessingDrawing" xmlns:w10="urn:schemas-microsoft-com:office:word" xmlns:w="http://schemas.openxmlformats.org/wordprocessingml/2006/main" xmlns:w14="http://schemas.microsoft.com/office/word/2010/wordml" xmlns:w15="http://schemas.microsoft.com/office/word/2012/wordml" xmlns:w16cex="http://schemas.microsoft.com/office/word/2018/wordml/cex" xmlns:w16cid="http://schemas.microsoft.com/office/word/2016/wordml/cid" xmlns:w16="http://schemas.microsoft.com/office/word/2018/wordml" xmlns:w16sdtdh="http://schemas.microsoft.com/office/word/2020/wordml/sdtdatahash" xmlns:w16se="http://schemas.microsoft.com/office/word/2015/wordml/symex" xmlns:wpg="http://schemas.microsoft.com/office/word/2010/wordprocessingGroup" xmlns:wpi="http://schemas.microsoft.com/office/word/2010/wordprocessingInk" xmlns:wne="http://schemas.microsoft.com/office/word/2006/wordml" xmlns:wps="http://schemas.microsoft.com/office/word/2010/wordprocessingShape" mc:Ignorable="w14 w15 w16se w16cid w16 w16cex w16sdtdh wp14">
+  <w:abstractNum w:abstractNumId="0" w15:restartNumberingAfterBreak="0">
+    <w:nsid w:val="19A801E7"/>
+    <w:multiLevelType w:val="hybridMultilevel"/>
+    <w:tmpl w:val="5CA241FC"/>
+    <w:lvl w:ilvl="0" w:tplc="04190001">
+      <w:start w:val="1"/>
+      <w:numFmt w:val="bullet"/>
+      <w:lvlText w:val=""/>
+      <w:lvlJc w:val="left"/>
+      <w:pPr>
+        <w:ind w:left="720" w:hanging="360"/>
+      </w:pPr>
+      <w:rPr>
+        <w:rFonts w:ascii="Symbol" w:hAnsi="Symbol" w:hint="default"/>
+      </w:rPr>
+    </w:lvl>
+    <w:lvl w:ilvl="1" w:tplc="04190003" w:tentative="1">
+      <w:start w:val="1"/>
+      <w:numFmt w:val="bullet"/>
+      <w:lvlText w:val="o"/>
+      <w:lvlJc w:val="left"/>
+      <w:pPr>
+        <w:ind w:left="1440" w:hanging="360"/>
+      </w:pPr>
+      <w:rPr>
+        <w:rFonts w:ascii="Courier New" w:hAnsi="Courier New" w:cs="Courier New" w:hint="default"/>
+      </w:rPr>
+    </w:lvl>
+    <w:lvl w:ilvl="2" w:tplc="04190005" w:tentative="1">
+      <w:start w:val="1"/>
+      <w:numFmt w:val="bullet"/>
+      <w:lvlText w:val=""/>
+      <w:lvlJc w:val="left"/>
+      <w:pPr>
+        <w:ind w:left="2160" w:hanging="360"/>
+      </w:pPr>
+      <w:rPr>
+        <w:rFonts w:ascii="Wingdings" w:hAnsi="Wingdings" w:hint="default"/>
+      </w:rPr>
+    </w:lvl>
+    <w:lvl w:ilvl="3" w:tplc="04190001" w:tentative="1">
+      <w:start w:val="1"/>
+      <w:numFmt w:val="bullet"/>
+      <w:lvlText w:val=""/>
+      <w:lvlJc w:val="left"/>
+      <w:pPr>
+        <w:ind w:left="2880" w:hanging="360"/>
+      </w:pPr>
+      <w:rPr>
+        <w:rFonts w:ascii="Symbol" w:hAnsi="Symbol" w:hint="default"/>
+      </w:rPr>
+    </w:lvl>
+    <w:lvl w:ilvl="4" w:tplc="04190003" w:tentative="1">
+      <w:start w:val="1"/>
+      <w:numFmt w:val="bullet"/>
+      <w:lvlText w:val="o"/>
+      <w:lvlJc w:val="left"/>
+      <w:pPr>
+        <w:ind w:left="3600" w:hanging="360"/>
+      </w:pPr>
+      <w:rPr>
+        <w:rFonts w:ascii="Courier New" w:hAnsi="Courier New" w:cs="Courier New" w:hint="default"/>
+      </w:rPr>
+    </w:lvl>
+    <w:lvl w:ilvl="5" w:tplc="04190005" w:tentative="1">
+      <w:start w:val="1"/>
+      <w:numFmt w:val="bullet"/>
+      <w:lvlText w:val=""/>
+      <w:lvlJc w:val="left"/>
+      <w:pPr>
+        <w:ind w:left="4320" w:hanging="360"/>
+      </w:pPr>
+      <w:rPr>
+        <w:rFonts w:ascii="Wingdings" w:hAnsi="Wingdings" w:hint="default"/>
+      </w:rPr>
+    </w:lvl>
+    <w:lvl w:ilvl="6" w:tplc="04190001" w:tentative="1">
+      <w:start w:val="1"/>
+      <w:numFmt w:val="bullet"/>
+      <w:lvlText w:val=""/>
+      <w:lvlJc w:val="left"/>
+      <w:pPr>
+        <w:ind w:left="5040" w:hanging="360"/>
+      </w:pPr>
+      <w:rPr>
+        <w:rFonts w:ascii="Symbol" w:hAnsi="Symbol" w:hint="default"/>
+      </w:rPr>
+    </w:lvl>
+    <w:lvl w:ilvl="7" w:tplc="04190003" w:tentative="1">
+      <w:start w:val="1"/>
+      <w:numFmt w:val="bullet"/>
+      <w:lvlText w:val="o"/>
+      <w:lvlJc w:val="left"/>
+      <w:pPr>
+        <w:ind w:left="5760" w:hanging="360"/>
+      </w:pPr>
+      <w:rPr>
+        <w:rFonts w:ascii="Courier New" w:hAnsi="Courier New" w:cs="Courier New" w:hint="default"/>
+      </w:rPr>
+    </w:lvl>
+    <w:lvl w:ilvl="8" w:tplc="04190005" w:tentative="1">
+      <w:start w:val="1"/>
+      <w:numFmt w:val="bullet"/>
+      <w:lvlText w:val=""/>
+      <w:lvlJc w:val="left"/>
+      <w:pPr>
+        <w:ind w:left="6480" w:hanging="360"/>
+      </w:pPr>
+      <w:rPr>
+        <w:rFonts w:ascii="Wingdings" w:hAnsi="Wingdings" w:hint="default"/>
+      </w:rPr>
+    </w:lvl>
+  </w:abstractNum>
+  <w:num w:numId="1">
+    <w:abstractNumId w:val="0"/>
+  </w:num>
+</w:numbering>
 </file>
 
 <file path=word/styles.xml><?xml version="1.0" encoding="utf-8"?>
@@ -1867,6 +2599,17 @@
     <w:uiPriority w:val="99"/>
     <w:rsid w:val="000B6BBE"/>
   </w:style>
+  <w:style w:type="paragraph" w:styleId="a7">
+    <w:name w:val="List Paragraph"/>
+    <w:basedOn w:val="a"/>
+    <w:uiPriority w:val="34"/>
+    <w:qFormat/>
+    <w:rsid w:val="00553469"/>
+    <w:pPr>
+      <w:ind w:left="720"/>
+      <w:contextualSpacing/>
+    </w:pPr>
+  </w:style>
 </w:styles>
 </file>
 
